--- a/Selenium_Doc_2.0.docx
+++ b/Selenium_Doc_2.0.docx
@@ -726,13 +726,29 @@
         <w:t>Selenium RC merged with we</w:t>
       </w:r>
       <w:r>
-        <w:t>b driver in 2008 and formed selenium</w:t>
+        <w:t xml:space="preserve">b driver in 2008 and formed </w:t>
+      </w:r>
+      <w:proofErr w:type="gramStart"/>
+      <w:r>
+        <w:t>selenium</w:t>
       </w:r>
       <w:r>
         <w:t>-</w:t>
       </w:r>
       <w:r>
-        <w:t>2. After  new updates &amp; improvements introduced selenium-3.</w:t>
+        <w:t>2</w:t>
+      </w:r>
+      <w:proofErr w:type="gramEnd"/>
+      <w:r>
+        <w:t xml:space="preserve">. After  new updates &amp; improvements introduced </w:t>
+      </w:r>
+      <w:proofErr w:type="gramStart"/>
+      <w:r>
+        <w:t>selenium-3</w:t>
+      </w:r>
+      <w:proofErr w:type="gramEnd"/>
+      <w:r>
+        <w:t>.</w:t>
       </w:r>
     </w:p>
     <w:tbl>
@@ -2217,7 +2233,22 @@
         <w:br/>
       </w:r>
       <w:r>
-        <w:t>it is an interface provided by selenium. It consists constant and abstract methods. These abstract methods are implemented in respective browser driver class like, ChromeDriver , FirefoxDriver etc.</w:t>
+        <w:t xml:space="preserve">it is an interface provided by selenium. It consists constant and abstract methods. These abstract methods are implemented in </w:t>
+      </w:r>
+      <w:r>
+        <w:t xml:space="preserve">RemoteWebDriver class and all </w:t>
+      </w:r>
+      <w:r>
+        <w:t>respective browser driver class like, ChromeDriver , FirefoxDriver</w:t>
+      </w:r>
+      <w:r>
+        <w:t>, InternetExplorerDriver, AndroidDriver</w:t>
+      </w:r>
+      <w:r>
+        <w:t xml:space="preserve"> etc.</w:t>
+      </w:r>
+      <w:r>
+        <w:t xml:space="preserve"> are extended this RemoteWebDriver class.</w:t>
       </w:r>
     </w:p>
     <w:p>
@@ -2226,8 +2257,57 @@
       </w:r>
     </w:p>
     <w:p>
+      <w:pPr>
+        <w:pStyle w:val="NoSpacing"/>
+        <w:ind w:left="720"/>
+      </w:pPr>
       <w:r>
         <w:t>WebDriver driver = new ChromeDriver();</w:t>
+      </w:r>
+    </w:p>
+    <w:p>
+      <w:pPr>
+        <w:pStyle w:val="NoSpacing"/>
+        <w:ind w:left="720"/>
+      </w:pPr>
+      <w:r>
+        <w:t xml:space="preserve">WebDriver driver = new </w:t>
+      </w:r>
+      <w:r>
+        <w:t>FirefoxDriver</w:t>
+      </w:r>
+      <w:r>
+        <w:t>();</w:t>
+      </w:r>
+    </w:p>
+    <w:p>
+      <w:pPr>
+        <w:pStyle w:val="NoSpacing"/>
+        <w:ind w:left="720"/>
+      </w:pPr>
+      <w:r>
+        <w:t xml:space="preserve">WebDriver driver = new </w:t>
+      </w:r>
+      <w:r>
+        <w:t>InternetExplorer</w:t>
+      </w:r>
+      <w:r>
+        <w:t>Driver();</w:t>
+      </w:r>
+    </w:p>
+    <w:p>
+      <w:pPr>
+        <w:pStyle w:val="NoSpacing"/>
+        <w:ind w:left="720"/>
+      </w:pPr>
+      <w:r>
+        <w:t xml:space="preserve">WebDriver driver = new </w:t>
+      </w:r>
+      <w:r>
+        <w:t>Opera</w:t>
+      </w:r>
+      <w:r>
+        <w:t>Driver();</w:t>
       </w:r>
     </w:p>
     <w:p/>
@@ -2256,12 +2336,16 @@
         <w:rPr>
           <w:b/>
           <w:bCs/>
-        </w:rPr>
-      </w:pPr>
-      <w:r>
-        <w:rPr>
-          <w:b/>
-          <w:bCs/>
+          <w:sz w:val="24"/>
+          <w:szCs w:val="24"/>
+        </w:rPr>
+      </w:pPr>
+      <w:r>
+        <w:rPr>
+          <w:b/>
+          <w:bCs/>
+          <w:sz w:val="24"/>
+          <w:szCs w:val="24"/>
         </w:rPr>
         <w:t>Chrome Browser :</w:t>
       </w:r>
@@ -2269,10 +2353,6 @@
     <w:p>
       <w:pPr>
         <w:pStyle w:val="NoSpacing"/>
-        <w:rPr>
-          <w:b/>
-          <w:bCs/>
-        </w:rPr>
       </w:pPr>
       <w:r>
         <w:rPr>
@@ -2287,16 +2367,15 @@
           <w:b/>
           <w:bCs/>
         </w:rPr>
-        <w:t>: check the chrome browser version first and download chrome driver which is compatibility with that version.</w:t>
-      </w:r>
-    </w:p>
-    <w:p>
-      <w:pPr>
-        <w:pStyle w:val="NoSpacing"/>
-        <w:rPr>
-          <w:b/>
-          <w:bCs/>
-        </w:rPr>
+        <w:t xml:space="preserve">: </w:t>
+      </w:r>
+      <w:r>
+        <w:t>check the chrome browser version first and download chrome driver which is compatibility with that version.</w:t>
+      </w:r>
+    </w:p>
+    <w:p>
+      <w:pPr>
+        <w:pStyle w:val="NoSpacing"/>
       </w:pPr>
     </w:p>
     <w:p>
@@ -2323,18 +2402,14 @@
       <w:pPr>
         <w:pStyle w:val="NoSpacing"/>
         <w:rPr>
-          <w:rFonts w:ascii="Consolas" w:hAnsi="Consolas" w:cs="Consolas"/>
-          <w:b/>
-          <w:bCs/>
-          <w:sz w:val="24"/>
-          <w:szCs w:val="24"/>
-        </w:rPr>
-      </w:pPr>
-      <w:r>
-        <w:rPr>
-          <w:rFonts w:ascii="Consolas" w:hAnsi="Consolas" w:cs="Consolas"/>
-          <w:b/>
-          <w:bCs/>
+          <w:rFonts w:cstheme="minorHAnsi"/>
+          <w:sz w:val="24"/>
+          <w:szCs w:val="24"/>
+        </w:rPr>
+      </w:pPr>
+      <w:r>
+        <w:rPr>
+          <w:rFonts w:cstheme="minorHAnsi"/>
           <w:color w:val="000000"/>
           <w:sz w:val="24"/>
           <w:szCs w:val="24"/>
@@ -2343,70 +2418,38 @@
       </w:r>
       <w:r>
         <w:rPr>
-          <w:rFonts w:ascii="Consolas" w:hAnsi="Consolas" w:cs="Consolas"/>
-          <w:b/>
-          <w:bCs/>
+          <w:rFonts w:cstheme="minorHAnsi"/>
           <w:color w:val="2A00FF"/>
           <w:sz w:val="24"/>
           <w:szCs w:val="24"/>
         </w:rPr>
-        <w:t>"</w:t>
-      </w:r>
-      <w:proofErr w:type="spellStart"/>
-      <w:r>
-        <w:rPr>
-          <w:rFonts w:ascii="Consolas" w:hAnsi="Consolas" w:cs="Consolas"/>
-          <w:b/>
-          <w:bCs/>
+        <w:t>"webdriver.chrome.driver"</w:t>
+      </w:r>
+      <w:r>
+        <w:rPr>
+          <w:rFonts w:cstheme="minorHAnsi"/>
+          <w:color w:val="000000"/>
+          <w:sz w:val="24"/>
+          <w:szCs w:val="24"/>
+        </w:rPr>
+        <w:t>,</w:t>
+      </w:r>
+      <w:r>
+        <w:rPr>
+          <w:rFonts w:cstheme="minorHAnsi"/>
           <w:color w:val="2A00FF"/>
           <w:sz w:val="24"/>
           <w:szCs w:val="24"/>
         </w:rPr>
-        <w:t>webdriver.chrome.driver"</w:t>
-      </w:r>
-      <w:r>
-        <w:rPr>
-          <w:rFonts w:ascii="Consolas" w:hAnsi="Consolas" w:cs="Consolas"/>
-          <w:b/>
-          <w:bCs/>
+        <w:t>"chromedriver path"</w:t>
+      </w:r>
+      <w:r>
+        <w:rPr>
+          <w:rFonts w:cstheme="minorHAnsi"/>
           <w:color w:val="000000"/>
           <w:sz w:val="24"/>
           <w:szCs w:val="24"/>
         </w:rPr>
-        <w:t>,</w:t>
-      </w:r>
-      <w:r>
-        <w:rPr>
-          <w:rFonts w:ascii="Consolas" w:hAnsi="Consolas" w:cs="Consolas"/>
-          <w:b/>
-          <w:bCs/>
-          <w:color w:val="2A00FF"/>
-          <w:sz w:val="24"/>
-          <w:szCs w:val="24"/>
-        </w:rPr>
-        <w:t>"chromedriver</w:t>
-      </w:r>
-      <w:proofErr w:type="spellEnd"/>
-      <w:r>
-        <w:rPr>
-          <w:rFonts w:ascii="Consolas" w:hAnsi="Consolas" w:cs="Consolas"/>
-          <w:b/>
-          <w:bCs/>
-          <w:color w:val="2A00FF"/>
-          <w:sz w:val="24"/>
-          <w:szCs w:val="24"/>
-        </w:rPr>
-        <w:t xml:space="preserve"> path"</w:t>
-      </w:r>
-      <w:r>
-        <w:rPr>
-          <w:rFonts w:ascii="Consolas" w:hAnsi="Consolas" w:cs="Consolas"/>
-          <w:b/>
-          <w:bCs/>
-          <w:color w:val="000000"/>
-          <w:sz w:val="24"/>
-          <w:szCs w:val="24"/>
-        </w:rPr>
         <w:t>);</w:t>
       </w:r>
     </w:p>
@@ -2414,17 +2457,14 @@
       <w:pPr>
         <w:pStyle w:val="NoSpacing"/>
         <w:rPr>
-          <w:b/>
-          <w:bCs/>
+          <w:rFonts w:cstheme="minorHAnsi"/>
           <w:color w:val="ED7D31" w:themeColor="accent2"/>
           <w:u w:val="single"/>
         </w:rPr>
       </w:pPr>
       <w:r>
         <w:rPr>
-          <w:rFonts w:ascii="Consolas" w:hAnsi="Consolas" w:cs="Consolas"/>
-          <w:b/>
-          <w:bCs/>
+          <w:rFonts w:cstheme="minorHAnsi"/>
           <w:color w:val="000000"/>
           <w:sz w:val="24"/>
           <w:szCs w:val="24"/>
@@ -2433,9 +2473,7 @@
       </w:r>
       <w:r>
         <w:rPr>
-          <w:rFonts w:ascii="Consolas" w:hAnsi="Consolas" w:cs="Consolas"/>
-          <w:b/>
-          <w:bCs/>
+          <w:rFonts w:cstheme="minorHAnsi"/>
           <w:color w:val="6A3E3E"/>
           <w:sz w:val="24"/>
           <w:szCs w:val="24"/>
@@ -2444,9 +2482,7 @@
       </w:r>
       <w:r>
         <w:rPr>
-          <w:rFonts w:ascii="Consolas" w:hAnsi="Consolas" w:cs="Consolas"/>
-          <w:b/>
-          <w:bCs/>
+          <w:rFonts w:cstheme="minorHAnsi"/>
           <w:color w:val="000000"/>
           <w:sz w:val="24"/>
           <w:szCs w:val="24"/>
@@ -2455,9 +2491,7 @@
       </w:r>
       <w:r>
         <w:rPr>
-          <w:rFonts w:ascii="Consolas" w:hAnsi="Consolas" w:cs="Consolas"/>
-          <w:b/>
-          <w:bCs/>
+          <w:rFonts w:cstheme="minorHAnsi"/>
           <w:color w:val="000000"/>
           <w:sz w:val="24"/>
           <w:szCs w:val="24"/>
@@ -2466,9 +2500,7 @@
       </w:r>
       <w:r>
         <w:rPr>
-          <w:rFonts w:ascii="Consolas" w:hAnsi="Consolas" w:cs="Consolas"/>
-          <w:b/>
-          <w:bCs/>
+          <w:rFonts w:cstheme="minorHAnsi"/>
           <w:color w:val="7F0055"/>
           <w:sz w:val="24"/>
           <w:szCs w:val="24"/>
@@ -2477,9 +2509,7 @@
       </w:r>
       <w:r>
         <w:rPr>
-          <w:rFonts w:ascii="Consolas" w:hAnsi="Consolas" w:cs="Consolas"/>
-          <w:b/>
-          <w:bCs/>
+          <w:rFonts w:cstheme="minorHAnsi"/>
           <w:color w:val="000000"/>
           <w:sz w:val="24"/>
           <w:szCs w:val="24"/>
@@ -2511,37 +2541,29 @@
         <w:t>Second line will launch the Chrome browser.</w:t>
       </w:r>
     </w:p>
-    <w:p/>
-    <w:p>
-      <w:pPr>
-        <w:pStyle w:val="NoSpacing"/>
-        <w:rPr>
-          <w:b/>
-          <w:bCs/>
-        </w:rPr>
-      </w:pPr>
-      <w:r>
-        <w:rPr>
-          <w:b/>
-          <w:bCs/>
-        </w:rPr>
-        <w:t>Firefox</w:t>
-      </w:r>
-      <w:r>
-        <w:rPr>
-          <w:b/>
-          <w:bCs/>
-        </w:rPr>
-        <w:t xml:space="preserve"> Browser :</w:t>
-      </w:r>
-    </w:p>
-    <w:p>
-      <w:pPr>
-        <w:pStyle w:val="NoSpacing"/>
-        <w:rPr>
-          <w:b/>
-          <w:bCs/>
-        </w:rPr>
+    <w:p>
+      <w:pPr>
+        <w:pStyle w:val="NoSpacing"/>
+        <w:rPr>
+          <w:b/>
+          <w:bCs/>
+          <w:sz w:val="24"/>
+          <w:szCs w:val="24"/>
+        </w:rPr>
+      </w:pPr>
+      <w:r>
+        <w:rPr>
+          <w:b/>
+          <w:bCs/>
+          <w:sz w:val="24"/>
+          <w:szCs w:val="24"/>
+        </w:rPr>
+        <w:t>Firefox Browser :</w:t>
+      </w:r>
+    </w:p>
+    <w:p>
+      <w:pPr>
+        <w:pStyle w:val="NoSpacing"/>
       </w:pPr>
       <w:r>
         <w:rPr>
@@ -2568,20 +2590,12 @@
         <w:t xml:space="preserve"> </w:t>
       </w:r>
       <w:r>
-        <w:rPr>
-          <w:b/>
-          <w:bCs/>
-        </w:rPr>
         <w:t>: check the firefox browser version first and download gecko driver which is compatibility with that version.</w:t>
       </w:r>
     </w:p>
     <w:p>
       <w:pPr>
         <w:pStyle w:val="NoSpacing"/>
-        <w:rPr>
-          <w:b/>
-          <w:bCs/>
-        </w:rPr>
       </w:pPr>
       <w:r>
         <w:rPr>
@@ -2599,10 +2613,6 @@
         <w:t xml:space="preserve">: </w:t>
       </w:r>
       <w:r>
-        <w:rPr>
-          <w:b/>
-          <w:bCs/>
-        </w:rPr>
         <w:t>It's compatible with most browsers</w:t>
       </w:r>
     </w:p>
@@ -2612,15 +2622,6 @@
         <w:rPr>
           <w:b/>
           <w:bCs/>
-        </w:rPr>
-      </w:pPr>
-    </w:p>
-    <w:p>
-      <w:pPr>
-        <w:pStyle w:val="NoSpacing"/>
-        <w:rPr>
-          <w:b/>
-          <w:bCs/>
           <w:sz w:val="24"/>
           <w:szCs w:val="24"/>
         </w:rPr>
@@ -2638,19 +2639,16 @@
     <w:p>
       <w:pPr>
         <w:pStyle w:val="NoSpacing"/>
-        <w:rPr>
-          <w:rFonts w:ascii="Consolas" w:hAnsi="Consolas" w:cs="Consolas"/>
-          <w:b/>
-          <w:bCs/>
-          <w:sz w:val="24"/>
-          <w:szCs w:val="24"/>
-        </w:rPr>
-      </w:pPr>
-      <w:r>
-        <w:rPr>
-          <w:rFonts w:ascii="Consolas" w:hAnsi="Consolas" w:cs="Consolas"/>
-          <w:b/>
-          <w:bCs/>
+        <w:ind w:left="720"/>
+        <w:rPr>
+          <w:rFonts w:cstheme="minorHAnsi"/>
+          <w:sz w:val="24"/>
+          <w:szCs w:val="24"/>
+        </w:rPr>
+      </w:pPr>
+      <w:r>
+        <w:rPr>
+          <w:rFonts w:cstheme="minorHAnsi"/>
           <w:color w:val="000000"/>
           <w:sz w:val="24"/>
           <w:szCs w:val="24"/>
@@ -2659,119 +2657,44 @@
       </w:r>
       <w:r>
         <w:rPr>
-          <w:rFonts w:ascii="Consolas" w:hAnsi="Consolas" w:cs="Consolas"/>
-          <w:b/>
-          <w:bCs/>
+          <w:rFonts w:cstheme="minorHAnsi"/>
           <w:color w:val="2A00FF"/>
           <w:sz w:val="24"/>
           <w:szCs w:val="24"/>
         </w:rPr>
-        <w:t>"</w:t>
-      </w:r>
-      <w:proofErr w:type="spellStart"/>
-      <w:r>
-        <w:rPr>
-          <w:rFonts w:ascii="Consolas" w:hAnsi="Consolas" w:cs="Consolas"/>
-          <w:b/>
-          <w:bCs/>
+        <w:t>"webdriver.gecko.driver"</w:t>
+      </w:r>
+      <w:r>
+        <w:rPr>
+          <w:rFonts w:cstheme="minorHAnsi"/>
+          <w:color w:val="000000"/>
+          <w:sz w:val="24"/>
+          <w:szCs w:val="24"/>
+        </w:rPr>
+        <w:t>,</w:t>
+      </w:r>
+      <w:r>
+        <w:rPr>
+          <w:rFonts w:cstheme="minorHAnsi"/>
           <w:color w:val="2A00FF"/>
           <w:sz w:val="24"/>
           <w:szCs w:val="24"/>
         </w:rPr>
-        <w:t>webdriver.</w:t>
-      </w:r>
-      <w:r>
-        <w:rPr>
-          <w:rFonts w:ascii="Consolas" w:hAnsi="Consolas" w:cs="Consolas"/>
-          <w:b/>
-          <w:bCs/>
-          <w:color w:val="2A00FF"/>
-          <w:sz w:val="24"/>
-          <w:szCs w:val="24"/>
-        </w:rPr>
-        <w:t>gecko</w:t>
-      </w:r>
-      <w:r>
-        <w:rPr>
-          <w:rFonts w:ascii="Consolas" w:hAnsi="Consolas" w:cs="Consolas"/>
-          <w:b/>
-          <w:bCs/>
-          <w:color w:val="2A00FF"/>
-          <w:sz w:val="24"/>
-          <w:szCs w:val="24"/>
-        </w:rPr>
-        <w:t>.driver"</w:t>
-      </w:r>
-      <w:r>
-        <w:rPr>
-          <w:rFonts w:ascii="Consolas" w:hAnsi="Consolas" w:cs="Consolas"/>
-          <w:b/>
-          <w:bCs/>
+        <w:t>"geckodriver path"</w:t>
+      </w:r>
+      <w:r>
+        <w:rPr>
+          <w:rFonts w:cstheme="minorHAnsi"/>
           <w:color w:val="000000"/>
           <w:sz w:val="24"/>
           <w:szCs w:val="24"/>
         </w:rPr>
-        <w:t>,</w:t>
-      </w:r>
-      <w:r>
-        <w:rPr>
-          <w:rFonts w:ascii="Consolas" w:hAnsi="Consolas" w:cs="Consolas"/>
-          <w:b/>
-          <w:bCs/>
-          <w:color w:val="2A00FF"/>
-          <w:sz w:val="24"/>
-          <w:szCs w:val="24"/>
-        </w:rPr>
-        <w:t>"</w:t>
-      </w:r>
-      <w:r>
-        <w:rPr>
-          <w:rFonts w:ascii="Consolas" w:hAnsi="Consolas" w:cs="Consolas"/>
-          <w:b/>
-          <w:bCs/>
-          <w:color w:val="2A00FF"/>
-          <w:sz w:val="24"/>
-          <w:szCs w:val="24"/>
-        </w:rPr>
-        <w:t>gecko</w:t>
-      </w:r>
-      <w:r>
-        <w:rPr>
-          <w:rFonts w:ascii="Consolas" w:hAnsi="Consolas" w:cs="Consolas"/>
-          <w:b/>
-          <w:bCs/>
-          <w:color w:val="2A00FF"/>
-          <w:sz w:val="24"/>
-          <w:szCs w:val="24"/>
-        </w:rPr>
-        <w:t>driver</w:t>
-      </w:r>
-      <w:proofErr w:type="spellEnd"/>
-      <w:r>
-        <w:rPr>
-          <w:rFonts w:ascii="Consolas" w:hAnsi="Consolas" w:cs="Consolas"/>
-          <w:b/>
-          <w:bCs/>
-          <w:color w:val="2A00FF"/>
-          <w:sz w:val="24"/>
-          <w:szCs w:val="24"/>
-        </w:rPr>
-        <w:t xml:space="preserve"> path"</w:t>
-      </w:r>
-      <w:r>
-        <w:rPr>
-          <w:rFonts w:ascii="Consolas" w:hAnsi="Consolas" w:cs="Consolas"/>
-          <w:b/>
-          <w:bCs/>
-          <w:color w:val="000000"/>
-          <w:sz w:val="24"/>
-          <w:szCs w:val="24"/>
-        </w:rPr>
         <w:t>);</w:t>
       </w:r>
     </w:p>
     <w:p>
       <w:pPr>
+        <w:ind w:left="720"/>
         <w:rPr>
           <w:b/>
           <w:bCs/>
@@ -2781,9 +2704,7 @@
       </w:pPr>
       <w:r>
         <w:rPr>
-          <w:rFonts w:ascii="Consolas" w:hAnsi="Consolas" w:cs="Consolas"/>
-          <w:b/>
-          <w:bCs/>
+          <w:rFonts w:cstheme="minorHAnsi"/>
           <w:color w:val="000000"/>
           <w:sz w:val="24"/>
           <w:szCs w:val="24"/>
@@ -2792,9 +2713,7 @@
       </w:r>
       <w:r>
         <w:rPr>
-          <w:rFonts w:ascii="Consolas" w:hAnsi="Consolas" w:cs="Consolas"/>
-          <w:b/>
-          <w:bCs/>
+          <w:rFonts w:cstheme="minorHAnsi"/>
           <w:color w:val="6A3E3E"/>
           <w:sz w:val="24"/>
           <w:szCs w:val="24"/>
@@ -2803,9 +2722,7 @@
       </w:r>
       <w:r>
         <w:rPr>
-          <w:rFonts w:ascii="Consolas" w:hAnsi="Consolas" w:cs="Consolas"/>
-          <w:b/>
-          <w:bCs/>
+          <w:rFonts w:cstheme="minorHAnsi"/>
           <w:color w:val="000000"/>
           <w:sz w:val="24"/>
           <w:szCs w:val="24"/>
@@ -2814,9 +2731,7 @@
       </w:r>
       <w:r>
         <w:rPr>
-          <w:rFonts w:ascii="Consolas" w:hAnsi="Consolas" w:cs="Consolas"/>
-          <w:b/>
-          <w:bCs/>
+          <w:rFonts w:cstheme="minorHAnsi"/>
           <w:color w:val="7F0055"/>
           <w:sz w:val="24"/>
           <w:szCs w:val="24"/>
@@ -2825,9 +2740,7 @@
       </w:r>
       <w:r>
         <w:rPr>
-          <w:rFonts w:ascii="Consolas" w:hAnsi="Consolas" w:cs="Consolas"/>
-          <w:b/>
-          <w:bCs/>
+          <w:rFonts w:cstheme="minorHAnsi"/>
           <w:color w:val="000000"/>
           <w:sz w:val="24"/>
           <w:szCs w:val="24"/>
@@ -2837,35 +2750,20 @@
     </w:p>
     <w:p>
       <w:pPr>
-        <w:rPr>
-          <w:b/>
-          <w:bCs/>
-          <w:color w:val="ED7D31" w:themeColor="accent2"/>
-          <w:u w:val="single"/>
-        </w:rPr>
-      </w:pPr>
-    </w:p>
-    <w:p>
-      <w:pPr>
-        <w:pStyle w:val="NoSpacing"/>
-        <w:rPr>
-          <w:b/>
-          <w:bCs/>
-        </w:rPr>
-      </w:pPr>
-      <w:r>
-        <w:rPr>
-          <w:b/>
-          <w:bCs/>
-        </w:rPr>
-        <w:t>IE</w:t>
-      </w:r>
-      <w:r>
-        <w:rPr>
-          <w:b/>
-          <w:bCs/>
-        </w:rPr>
-        <w:t xml:space="preserve"> Browser :</w:t>
+        <w:pStyle w:val="NoSpacing"/>
+        <w:rPr>
+          <w:b/>
+          <w:bCs/>
+          <w:sz w:val="24"/>
+        </w:rPr>
+      </w:pPr>
+      <w:r>
+        <w:rPr>
+          <w:b/>
+          <w:bCs/>
+          <w:sz w:val="24"/>
+        </w:rPr>
+        <w:t>IE Browser :</w:t>
       </w:r>
     </w:p>
     <w:p>
@@ -3022,6 +2920,18 @@
           <w:ilvl w:val="0"/>
           <w:numId w:val="38"/>
         </w:numPr>
+      </w:pPr>
+      <w:r>
+        <w:t>Zoom level should be 100%.</w:t>
+      </w:r>
+    </w:p>
+    <w:p>
+      <w:pPr>
+        <w:pStyle w:val="ListParagraph"/>
+        <w:numPr>
+          <w:ilvl w:val="0"/>
+          <w:numId w:val="38"/>
+        </w:numPr>
         <w:rPr>
           <w:b/>
           <w:bCs/>
@@ -3069,10 +2979,7 @@
         <w:t>Among all browsers</w:t>
       </w:r>
       <w:r>
-        <w:t>, Internet</w:t>
-      </w:r>
-      <w:r>
-        <w:t xml:space="preserve"> Explorer is slower than the other drivers</w:t>
+        <w:t>, Internet Explorer is slower than the other drivers</w:t>
       </w:r>
       <w:r>
         <w:t>.</w:t>
@@ -3102,19 +3009,16 @@
     <w:p>
       <w:pPr>
         <w:pStyle w:val="NoSpacing"/>
-        <w:rPr>
-          <w:rFonts w:ascii="Consolas" w:hAnsi="Consolas" w:cs="Consolas"/>
-          <w:b/>
-          <w:bCs/>
-          <w:sz w:val="24"/>
-          <w:szCs w:val="24"/>
-        </w:rPr>
-      </w:pPr>
-      <w:r>
-        <w:rPr>
-          <w:rFonts w:ascii="Consolas" w:hAnsi="Consolas" w:cs="Consolas"/>
-          <w:b/>
-          <w:bCs/>
+        <w:ind w:left="720"/>
+        <w:rPr>
+          <w:rFonts w:cstheme="minorHAnsi"/>
+          <w:sz w:val="24"/>
+          <w:szCs w:val="24"/>
+        </w:rPr>
+      </w:pPr>
+      <w:r>
+        <w:rPr>
+          <w:rFonts w:cstheme="minorHAnsi"/>
           <w:color w:val="000000"/>
           <w:sz w:val="24"/>
           <w:szCs w:val="24"/>
@@ -3123,9 +3027,7 @@
       </w:r>
       <w:r>
         <w:rPr>
-          <w:rFonts w:ascii="Consolas" w:hAnsi="Consolas" w:cs="Consolas"/>
-          <w:b/>
-          <w:bCs/>
+          <w:rFonts w:cstheme="minorHAnsi"/>
           <w:color w:val="2A00FF"/>
           <w:sz w:val="24"/>
           <w:szCs w:val="24"/>
@@ -3135,119 +3037,63 @@
       <w:proofErr w:type="spellStart"/>
       <w:r>
         <w:rPr>
-          <w:rFonts w:ascii="Consolas" w:hAnsi="Consolas" w:cs="Consolas"/>
-          <w:b/>
-          <w:bCs/>
+          <w:rFonts w:cstheme="minorHAnsi"/>
           <w:color w:val="2A00FF"/>
           <w:sz w:val="24"/>
           <w:szCs w:val="24"/>
         </w:rPr>
-        <w:t>webdriver.</w:t>
-      </w:r>
-      <w:r>
-        <w:rPr>
-          <w:rFonts w:ascii="Consolas" w:hAnsi="Consolas" w:cs="Consolas"/>
-          <w:b/>
-          <w:bCs/>
+        <w:t>webdriver.ie.driver"</w:t>
+      </w:r>
+      <w:r>
+        <w:rPr>
+          <w:rFonts w:cstheme="minorHAnsi"/>
+          <w:color w:val="000000"/>
+          <w:sz w:val="24"/>
+          <w:szCs w:val="24"/>
+        </w:rPr>
+        <w:t>,</w:t>
+      </w:r>
+      <w:r>
+        <w:rPr>
+          <w:rFonts w:cstheme="minorHAnsi"/>
           <w:color w:val="2A00FF"/>
           <w:sz w:val="24"/>
           <w:szCs w:val="24"/>
         </w:rPr>
-        <w:t>ie</w:t>
-      </w:r>
-      <w:r>
-        <w:rPr>
-          <w:rFonts w:ascii="Consolas" w:hAnsi="Consolas" w:cs="Consolas"/>
-          <w:b/>
-          <w:bCs/>
+        <w:t>"iedriver</w:t>
+      </w:r>
+      <w:proofErr w:type="spellEnd"/>
+      <w:r>
+        <w:rPr>
+          <w:rFonts w:cstheme="minorHAnsi"/>
           <w:color w:val="2A00FF"/>
           <w:sz w:val="24"/>
           <w:szCs w:val="24"/>
         </w:rPr>
-        <w:t>.driver"</w:t>
-      </w:r>
-      <w:r>
-        <w:rPr>
-          <w:rFonts w:ascii="Consolas" w:hAnsi="Consolas" w:cs="Consolas"/>
-          <w:b/>
-          <w:bCs/>
+        <w:t xml:space="preserve"> path"</w:t>
+      </w:r>
+      <w:r>
+        <w:rPr>
+          <w:rFonts w:cstheme="minorHAnsi"/>
           <w:color w:val="000000"/>
           <w:sz w:val="24"/>
           <w:szCs w:val="24"/>
         </w:rPr>
-        <w:t>,</w:t>
-      </w:r>
-      <w:r>
-        <w:rPr>
-          <w:rFonts w:ascii="Consolas" w:hAnsi="Consolas" w:cs="Consolas"/>
-          <w:b/>
-          <w:bCs/>
-          <w:color w:val="2A00FF"/>
-          <w:sz w:val="24"/>
-          <w:szCs w:val="24"/>
-        </w:rPr>
-        <w:t>"</w:t>
-      </w:r>
-      <w:r>
-        <w:rPr>
-          <w:rFonts w:ascii="Consolas" w:hAnsi="Consolas" w:cs="Consolas"/>
-          <w:b/>
-          <w:bCs/>
-          <w:color w:val="2A00FF"/>
-          <w:sz w:val="24"/>
-          <w:szCs w:val="24"/>
-        </w:rPr>
-        <w:t>ie</w:t>
-      </w:r>
-      <w:r>
-        <w:rPr>
-          <w:rFonts w:ascii="Consolas" w:hAnsi="Consolas" w:cs="Consolas"/>
-          <w:b/>
-          <w:bCs/>
-          <w:color w:val="2A00FF"/>
-          <w:sz w:val="24"/>
-          <w:szCs w:val="24"/>
-        </w:rPr>
-        <w:t>driver</w:t>
-      </w:r>
-      <w:proofErr w:type="spellEnd"/>
-      <w:r>
-        <w:rPr>
-          <w:rFonts w:ascii="Consolas" w:hAnsi="Consolas" w:cs="Consolas"/>
-          <w:b/>
-          <w:bCs/>
-          <w:color w:val="2A00FF"/>
-          <w:sz w:val="24"/>
-          <w:szCs w:val="24"/>
-        </w:rPr>
-        <w:t xml:space="preserve"> path"</w:t>
-      </w:r>
-      <w:r>
-        <w:rPr>
-          <w:rFonts w:ascii="Consolas" w:hAnsi="Consolas" w:cs="Consolas"/>
-          <w:b/>
-          <w:bCs/>
-          <w:color w:val="000000"/>
-          <w:sz w:val="24"/>
-          <w:szCs w:val="24"/>
-        </w:rPr>
         <w:t>);</w:t>
       </w:r>
     </w:p>
     <w:p>
       <w:pPr>
-        <w:rPr>
-          <w:b/>
-          <w:bCs/>
+        <w:ind w:left="720"/>
+        <w:rPr>
+          <w:rFonts w:cstheme="minorHAnsi"/>
           <w:color w:val="ED7D31" w:themeColor="accent2"/>
           <w:u w:val="single"/>
         </w:rPr>
       </w:pPr>
       <w:r>
         <w:rPr>
-          <w:rFonts w:ascii="Consolas" w:hAnsi="Consolas" w:cs="Consolas"/>
-          <w:b/>
-          <w:bCs/>
+          <w:rFonts w:cstheme="minorHAnsi"/>
           <w:color w:val="000000"/>
           <w:sz w:val="24"/>
           <w:szCs w:val="24"/>
@@ -3256,9 +3102,7 @@
       </w:r>
       <w:r>
         <w:rPr>
-          <w:rFonts w:ascii="Consolas" w:hAnsi="Consolas" w:cs="Consolas"/>
-          <w:b/>
-          <w:bCs/>
+          <w:rFonts w:cstheme="minorHAnsi"/>
           <w:color w:val="6A3E3E"/>
           <w:sz w:val="24"/>
           <w:szCs w:val="24"/>
@@ -3267,9 +3111,7 @@
       </w:r>
       <w:r>
         <w:rPr>
-          <w:rFonts w:ascii="Consolas" w:hAnsi="Consolas" w:cs="Consolas"/>
-          <w:b/>
-          <w:bCs/>
+          <w:rFonts w:cstheme="minorHAnsi"/>
           <w:color w:val="000000"/>
           <w:sz w:val="24"/>
           <w:szCs w:val="24"/>
@@ -3278,9 +3120,7 @@
       </w:r>
       <w:r>
         <w:rPr>
-          <w:rFonts w:ascii="Consolas" w:hAnsi="Consolas" w:cs="Consolas"/>
-          <w:b/>
-          <w:bCs/>
+          <w:rFonts w:cstheme="minorHAnsi"/>
           <w:color w:val="7F0055"/>
           <w:sz w:val="24"/>
           <w:szCs w:val="24"/>
@@ -3289,9 +3129,7 @@
       </w:r>
       <w:r>
         <w:rPr>
-          <w:rFonts w:ascii="Consolas" w:hAnsi="Consolas" w:cs="Consolas"/>
-          <w:b/>
-          <w:bCs/>
+          <w:rFonts w:cstheme="minorHAnsi"/>
           <w:color w:val="000000"/>
           <w:sz w:val="24"/>
           <w:szCs w:val="24"/>
@@ -3535,7 +3373,23 @@
           <w:sz w:val="24"/>
           <w:szCs w:val="24"/>
         </w:rPr>
-        <w:t>HtmlUnitDriver is based on java framework HTMLUnit and is the one of the lightweight and fastest among all headless browser.</w:t>
+        <w:t xml:space="preserve">HtmlUnitDriver is based on java framework HTMLUnit and is the one of the lightweight and fastest among all headless </w:t>
+      </w:r>
+      <w:proofErr w:type="gramStart"/>
+      <w:r>
+        <w:rPr>
+          <w:sz w:val="24"/>
+          <w:szCs w:val="24"/>
+        </w:rPr>
+        <w:t>browser</w:t>
+      </w:r>
+      <w:proofErr w:type="gramEnd"/>
+      <w:r>
+        <w:rPr>
+          <w:sz w:val="24"/>
+          <w:szCs w:val="24"/>
+        </w:rPr>
+        <w:t>.</w:t>
       </w:r>
     </w:p>
     <w:p>
@@ -4057,7 +3911,17 @@
           <w:sz w:val="24"/>
           <w:szCs w:val="24"/>
         </w:rPr>
-        <w:t xml:space="preserve"> HtmlUnitDriver(BrowserVersion.</w:t>
+        <w:t xml:space="preserve"> HtmlUnitDriver(</w:t>
+      </w:r>
+      <w:proofErr w:type="spellStart"/>
+      <w:r>
+        <w:rPr>
+          <w:rFonts w:ascii="Consolas" w:hAnsi="Consolas" w:cs="Consolas"/>
+          <w:color w:val="000000"/>
+          <w:sz w:val="24"/>
+          <w:szCs w:val="24"/>
+        </w:rPr>
+        <w:t>BrowserVersion.</w:t>
       </w:r>
       <w:r>
         <w:rPr>
@@ -4070,8 +3934,9 @@
           <w:sz w:val="24"/>
           <w:szCs w:val="24"/>
         </w:rPr>
-        <w:t>CHROME</w:t>
-      </w:r>
+        <w:t>FIREFOX</w:t>
+      </w:r>
+      <w:proofErr w:type="spellEnd"/>
       <w:r>
         <w:rPr>
           <w:rFonts w:ascii="Consolas" w:hAnsi="Consolas" w:cs="Consolas"/>
@@ -4642,7 +4507,6 @@
           <w:szCs w:val="24"/>
         </w:rPr>
       </w:pPr>
-      <w:proofErr w:type="spellStart"/>
       <w:r>
         <w:rPr>
           <w:rFonts w:ascii="Consolas" w:hAnsi="Consolas" w:cs="Consolas"/>
@@ -4668,17 +4532,7 @@
           <w:sz w:val="24"/>
           <w:szCs w:val="24"/>
         </w:rPr>
-        <w:t>.addArgument</w:t>
-      </w:r>
-      <w:proofErr w:type="spellEnd"/>
-      <w:r>
-        <w:rPr>
-          <w:rFonts w:ascii="Consolas" w:hAnsi="Consolas" w:cs="Consolas"/>
-          <w:color w:val="000000"/>
-          <w:sz w:val="24"/>
-          <w:szCs w:val="24"/>
-        </w:rPr>
-        <w:t>(</w:t>
+        <w:t>.addArgument(</w:t>
       </w:r>
       <w:r>
         <w:rPr>
@@ -4828,7 +4682,6 @@
       <w:r>
         <w:t xml:space="preserve"> </w:t>
       </w:r>
-      <w:proofErr w:type="spellStart"/>
       <w:r>
         <w:rPr>
           <w:b/>
@@ -4836,7 +4689,6 @@
         </w:rPr>
         <w:t>FirefoxOptions</w:t>
       </w:r>
-      <w:proofErr w:type="spellEnd"/>
       <w:r>
         <w:t>"</w:t>
       </w:r>
@@ -4849,11 +4701,9 @@
           <w:numId w:val="41"/>
         </w:numPr>
       </w:pPr>
-      <w:proofErr w:type="spellStart"/>
       <w:r>
         <w:t>FirefoxOptions</w:t>
       </w:r>
-      <w:proofErr w:type="spellEnd"/>
       <w:r>
         <w:t xml:space="preserve"> </w:t>
       </w:r>
@@ -4898,7 +4748,6 @@
           <w:szCs w:val="24"/>
         </w:rPr>
       </w:pPr>
-      <w:proofErr w:type="spellStart"/>
       <w:r>
         <w:rPr>
           <w:rFonts w:ascii="Consolas" w:hAnsi="Consolas" w:cs="Consolas"/>
@@ -4906,9 +4755,17 @@
           <w:sz w:val="24"/>
           <w:szCs w:val="24"/>
         </w:rPr>
-        <w:t>FirefoxOptions</w:t>
-      </w:r>
-      <w:proofErr w:type="spellEnd"/>
+        <w:t xml:space="preserve">FirefoxOptions </w:t>
+      </w:r>
+      <w:r>
+        <w:rPr>
+          <w:rFonts w:ascii="Consolas" w:hAnsi="Consolas" w:cs="Consolas"/>
+          <w:color w:val="6A3E3E"/>
+          <w:sz w:val="24"/>
+          <w:szCs w:val="24"/>
+        </w:rPr>
+        <w:t>options</w:t>
+      </w:r>
       <w:r>
         <w:rPr>
           <w:rFonts w:ascii="Consolas" w:hAnsi="Consolas" w:cs="Consolas"/>
@@ -4916,7 +4773,27 @@
           <w:sz w:val="24"/>
           <w:szCs w:val="24"/>
         </w:rPr>
-        <w:t xml:space="preserve"> </w:t>
+        <w:t xml:space="preserve"> = </w:t>
+      </w:r>
+      <w:r>
+        <w:rPr>
+          <w:rFonts w:ascii="Consolas" w:hAnsi="Consolas" w:cs="Consolas"/>
+          <w:b/>
+          <w:bCs/>
+          <w:color w:val="7F0055"/>
+          <w:sz w:val="24"/>
+          <w:szCs w:val="24"/>
+        </w:rPr>
+        <w:t>new</w:t>
+      </w:r>
+      <w:r>
+        <w:rPr>
+          <w:rFonts w:ascii="Consolas" w:hAnsi="Consolas" w:cs="Consolas"/>
+          <w:color w:val="000000"/>
+          <w:sz w:val="24"/>
+          <w:szCs w:val="24"/>
+        </w:rPr>
+        <w:t xml:space="preserve"> FirefoxOptions();        </w:t>
       </w:r>
       <w:r>
         <w:rPr>
@@ -4934,6 +4811,44 @@
           <w:sz w:val="24"/>
           <w:szCs w:val="24"/>
         </w:rPr>
+        <w:t>.setHeadless(</w:t>
+      </w:r>
+      <w:r>
+        <w:rPr>
+          <w:rFonts w:ascii="Consolas" w:hAnsi="Consolas" w:cs="Consolas"/>
+          <w:b/>
+          <w:bCs/>
+          <w:color w:val="7F0055"/>
+          <w:sz w:val="24"/>
+          <w:szCs w:val="24"/>
+        </w:rPr>
+        <w:t>true</w:t>
+      </w:r>
+      <w:r>
+        <w:rPr>
+          <w:rFonts w:ascii="Consolas" w:hAnsi="Consolas" w:cs="Consolas"/>
+          <w:color w:val="000000"/>
+          <w:sz w:val="24"/>
+          <w:szCs w:val="24"/>
+        </w:rPr>
+        <w:t xml:space="preserve">);                                 WebDriver </w:t>
+      </w:r>
+      <w:r>
+        <w:rPr>
+          <w:rFonts w:ascii="Consolas" w:hAnsi="Consolas" w:cs="Consolas"/>
+          <w:color w:val="6A3E3E"/>
+          <w:sz w:val="24"/>
+          <w:szCs w:val="24"/>
+        </w:rPr>
+        <w:t>driver</w:t>
+      </w:r>
+      <w:r>
+        <w:rPr>
+          <w:rFonts w:ascii="Consolas" w:hAnsi="Consolas" w:cs="Consolas"/>
+          <w:color w:val="000000"/>
+          <w:sz w:val="24"/>
+          <w:szCs w:val="24"/>
+        </w:rPr>
         <w:t xml:space="preserve"> = </w:t>
       </w:r>
       <w:r>
@@ -4954,9 +4869,17 @@
           <w:sz w:val="24"/>
           <w:szCs w:val="24"/>
         </w:rPr>
-        <w:t xml:space="preserve"> </w:t>
-      </w:r>
-      <w:proofErr w:type="spellStart"/>
+        <w:t xml:space="preserve"> FirefoxDriver(</w:t>
+      </w:r>
+      <w:r>
+        <w:rPr>
+          <w:rFonts w:ascii="Consolas" w:hAnsi="Consolas" w:cs="Consolas"/>
+          <w:color w:val="6A3E3E"/>
+          <w:sz w:val="24"/>
+          <w:szCs w:val="24"/>
+        </w:rPr>
+        <w:t>options</w:t>
+      </w:r>
       <w:r>
         <w:rPr>
           <w:rFonts w:ascii="Consolas" w:hAnsi="Consolas" w:cs="Consolas"/>
@@ -4964,143 +4887,39 @@
           <w:sz w:val="24"/>
           <w:szCs w:val="24"/>
         </w:rPr>
-        <w:t>FirefoxOptions</w:t>
-      </w:r>
-      <w:proofErr w:type="spellEnd"/>
-      <w:r>
-        <w:rPr>
-          <w:rFonts w:ascii="Consolas" w:hAnsi="Consolas" w:cs="Consolas"/>
+        <w:t xml:space="preserve">); </w:t>
+      </w:r>
+    </w:p>
+    <w:p>
+      <w:pPr>
+        <w:rPr>
+          <w:rFonts w:ascii="Consolas" w:hAnsi="Consolas" w:cs="Consolas"/>
+          <w:b/>
+          <w:bCs/>
           <w:color w:val="000000"/>
-          <w:sz w:val="24"/>
-          <w:szCs w:val="24"/>
-        </w:rPr>
-        <w:t xml:space="preserve">();        </w:t>
-      </w:r>
-      <w:r>
-        <w:rPr>
-          <w:rFonts w:ascii="Consolas" w:hAnsi="Consolas" w:cs="Consolas"/>
-          <w:color w:val="6A3E3E"/>
-          <w:sz w:val="24"/>
-          <w:szCs w:val="24"/>
-        </w:rPr>
-        <w:t>options</w:t>
-      </w:r>
-      <w:r>
-        <w:rPr>
-          <w:rFonts w:ascii="Consolas" w:hAnsi="Consolas" w:cs="Consolas"/>
+          <w:sz w:val="28"/>
+          <w:szCs w:val="28"/>
+        </w:rPr>
+      </w:pPr>
+      <w:r>
+        <w:rPr>
+          <w:rFonts w:ascii="Consolas" w:hAnsi="Consolas" w:cs="Consolas"/>
+          <w:b/>
+          <w:bCs/>
           <w:color w:val="000000"/>
-          <w:sz w:val="24"/>
-          <w:szCs w:val="24"/>
-        </w:rPr>
-        <w:t>.setHeadless(</w:t>
-      </w:r>
-      <w:r>
-        <w:rPr>
-          <w:rFonts w:ascii="Consolas" w:hAnsi="Consolas" w:cs="Consolas"/>
-          <w:b/>
-          <w:bCs/>
-          <w:color w:val="7F0055"/>
-          <w:sz w:val="24"/>
-          <w:szCs w:val="24"/>
-        </w:rPr>
-        <w:t>true</w:t>
-      </w:r>
-      <w:r>
-        <w:rPr>
-          <w:rFonts w:ascii="Consolas" w:hAnsi="Consolas" w:cs="Consolas"/>
+          <w:sz w:val="28"/>
+          <w:szCs w:val="28"/>
+        </w:rPr>
+        <w:t>Selenium Remote</w:t>
+      </w:r>
+      <w:r>
+        <w:rPr>
+          <w:rFonts w:ascii="Consolas" w:hAnsi="Consolas" w:cs="Consolas"/>
+          <w:b/>
+          <w:bCs/>
           <w:color w:val="000000"/>
-          <w:sz w:val="24"/>
-          <w:szCs w:val="24"/>
-        </w:rPr>
-        <w:t xml:space="preserve">);                                 WebDriver </w:t>
-      </w:r>
-      <w:r>
-        <w:rPr>
-          <w:rFonts w:ascii="Consolas" w:hAnsi="Consolas" w:cs="Consolas"/>
-          <w:color w:val="6A3E3E"/>
-          <w:sz w:val="24"/>
-          <w:szCs w:val="24"/>
-        </w:rPr>
-        <w:t>driver</w:t>
-      </w:r>
-      <w:r>
-        <w:rPr>
-          <w:rFonts w:ascii="Consolas" w:hAnsi="Consolas" w:cs="Consolas"/>
-          <w:color w:val="000000"/>
-          <w:sz w:val="24"/>
-          <w:szCs w:val="24"/>
-        </w:rPr>
-        <w:t xml:space="preserve"> = </w:t>
-      </w:r>
-      <w:r>
-        <w:rPr>
-          <w:rFonts w:ascii="Consolas" w:hAnsi="Consolas" w:cs="Consolas"/>
-          <w:b/>
-          <w:bCs/>
-          <w:color w:val="7F0055"/>
-          <w:sz w:val="24"/>
-          <w:szCs w:val="24"/>
-        </w:rPr>
-        <w:t>new</w:t>
-      </w:r>
-      <w:r>
-        <w:rPr>
-          <w:rFonts w:ascii="Consolas" w:hAnsi="Consolas" w:cs="Consolas"/>
-          <w:color w:val="000000"/>
-          <w:sz w:val="24"/>
-          <w:szCs w:val="24"/>
-        </w:rPr>
-        <w:t xml:space="preserve"> FirefoxDriver(</w:t>
-      </w:r>
-      <w:r>
-        <w:rPr>
-          <w:rFonts w:ascii="Consolas" w:hAnsi="Consolas" w:cs="Consolas"/>
-          <w:color w:val="6A3E3E"/>
-          <w:sz w:val="24"/>
-          <w:szCs w:val="24"/>
-        </w:rPr>
-        <w:t>options</w:t>
-      </w:r>
-      <w:r>
-        <w:rPr>
-          <w:rFonts w:ascii="Consolas" w:hAnsi="Consolas" w:cs="Consolas"/>
-          <w:color w:val="000000"/>
-          <w:sz w:val="24"/>
-          <w:szCs w:val="24"/>
-        </w:rPr>
-        <w:t xml:space="preserve">); </w:t>
-      </w:r>
-    </w:p>
-    <w:p>
-      <w:pPr>
-        <w:rPr>
-          <w:rFonts w:ascii="Consolas" w:hAnsi="Consolas" w:cs="Consolas"/>
-          <w:b/>
-          <w:bCs/>
-          <w:color w:val="000000"/>
-          <w:sz w:val="24"/>
-          <w:szCs w:val="24"/>
-        </w:rPr>
-      </w:pPr>
-      <w:r>
-        <w:rPr>
-          <w:rFonts w:ascii="Consolas" w:hAnsi="Consolas" w:cs="Consolas"/>
-          <w:b/>
-          <w:bCs/>
-          <w:color w:val="000000"/>
-          <w:sz w:val="24"/>
-          <w:szCs w:val="24"/>
-        </w:rPr>
-        <w:t>Selenium Remote</w:t>
-      </w:r>
-      <w:r>
-        <w:rPr>
-          <w:rFonts w:ascii="Consolas" w:hAnsi="Consolas" w:cs="Consolas"/>
-          <w:b/>
-          <w:bCs/>
-          <w:color w:val="000000"/>
-          <w:sz w:val="24"/>
-          <w:szCs w:val="24"/>
+          <w:sz w:val="28"/>
+          <w:szCs w:val="28"/>
         </w:rPr>
         <w:t>WebDriver Methods :</w:t>
       </w:r>
@@ -5136,7 +4955,15 @@
         <w:ind w:left="1080"/>
       </w:pPr>
       <w:r>
-        <w:t>This method used to navigate the url passed as parameter. It wait until page load completely.</w:t>
+        <w:t xml:space="preserve">This method used to navigate the url passed as parameter. It </w:t>
+      </w:r>
+      <w:proofErr w:type="gramStart"/>
+      <w:r>
+        <w:t>wait</w:t>
+      </w:r>
+      <w:proofErr w:type="gramEnd"/>
+      <w:r>
+        <w:t xml:space="preserve"> until page load completely.</w:t>
       </w:r>
     </w:p>
     <w:p>
@@ -5298,16 +5125,11 @@
       <w:r>
         <w:t xml:space="preserve">String title = </w:t>
       </w:r>
-      <w:proofErr w:type="spellStart"/>
       <w:r>
         <w:t>driver</w:t>
       </w:r>
       <w:r>
-        <w:t>.getTitle</w:t>
-      </w:r>
-      <w:proofErr w:type="spellEnd"/>
-      <w:r>
-        <w:t>()</w:t>
+        <w:t>.getTitle()</w:t>
       </w:r>
       <w:r>
         <w:t>;</w:t>
@@ -5365,6 +5187,7 @@
         <w:ind w:left="1080"/>
       </w:pPr>
       <w:r>
+        <w:lastRenderedPageBreak/>
         <w:t xml:space="preserve">This method is used to get the </w:t>
       </w:r>
       <w:r>
@@ -5391,7 +5214,6 @@
           <w:b/>
           <w:bCs/>
         </w:rPr>
-        <w:lastRenderedPageBreak/>
         <w:t xml:space="preserve">Syntax: </w:t>
       </w:r>
       <w:r>
@@ -6012,21 +5834,12 @@
           <w:bCs/>
         </w:rPr>
       </w:pPr>
-      <w:proofErr w:type="spellStart"/>
-      <w:r>
-        <w:rPr>
-          <w:b/>
-          <w:bCs/>
-        </w:rPr>
-        <w:t>getBrowserName</w:t>
-      </w:r>
-      <w:proofErr w:type="spellEnd"/>
-      <w:r>
-        <w:rPr>
-          <w:b/>
-          <w:bCs/>
-        </w:rPr>
-        <w:t>():</w:t>
+      <w:r>
+        <w:rPr>
+          <w:b/>
+          <w:bCs/>
+        </w:rPr>
+        <w:t>getBrowserName():</w:t>
       </w:r>
     </w:p>
     <w:p>
@@ -6089,15 +5902,7 @@
         <w:t>driver.</w:t>
       </w:r>
       <w:r>
-        <w:t>getCapabilities().</w:t>
-      </w:r>
-      <w:proofErr w:type="spellStart"/>
-      <w:r>
-        <w:t>getBrowserName</w:t>
-      </w:r>
-      <w:proofErr w:type="spellEnd"/>
-      <w:r>
-        <w:t>()</w:t>
+        <w:t>getCapabilities().getBrowserName()</w:t>
       </w:r>
       <w:r>
         <w:t>;</w:t>
@@ -6177,15 +5982,7 @@
         <w:t>Web</w:t>
       </w:r>
       <w:r>
-        <w:t>Driver)driver).getCapabilities().</w:t>
-      </w:r>
-      <w:proofErr w:type="spellStart"/>
-      <w:r>
-        <w:t>getBrowserName</w:t>
-      </w:r>
-      <w:proofErr w:type="spellEnd"/>
-      <w:r>
-        <w:t>();</w:t>
+        <w:t>Driver)driver).getCapabilities().getBrowserName();</w:t>
       </w:r>
     </w:p>
     <w:p>
@@ -6225,7 +6022,6 @@
           <w:b/>
           <w:bCs/>
         </w:rPr>
-        <w:lastRenderedPageBreak/>
         <w:t>getPlatform</w:t>
       </w:r>
       <w:r>
@@ -6583,7 +6379,6 @@
           <w:tab w:val="left" w:pos="3120"/>
         </w:tabs>
       </w:pPr>
-      <w:proofErr w:type="spellStart"/>
       <w:r>
         <w:rPr>
           <w:b/>
@@ -6598,7 +6393,6 @@
         </w:rPr>
         <w:t>CapabilityNames</w:t>
       </w:r>
-      <w:proofErr w:type="spellEnd"/>
       <w:r>
         <w:t>()</w:t>
       </w:r>
@@ -6736,11 +6530,17 @@
         <w:tabs>
           <w:tab w:val="left" w:pos="3120"/>
         </w:tabs>
-      </w:pPr>
-      <w:r>
-        <w:rPr>
-          <w:b/>
-          <w:bCs/>
+        <w:rPr>
+          <w:sz w:val="28"/>
+          <w:szCs w:val="28"/>
+        </w:rPr>
+      </w:pPr>
+      <w:r>
+        <w:rPr>
+          <w:b/>
+          <w:bCs/>
+          <w:sz w:val="28"/>
+          <w:szCs w:val="28"/>
         </w:rPr>
         <w:t>Selenium RemoteNavigation</w:t>
       </w:r>
@@ -6748,6 +6548,8 @@
         <w:rPr>
           <w:b/>
           <w:bCs/>
+          <w:sz w:val="28"/>
+          <w:szCs w:val="28"/>
         </w:rPr>
         <w:t xml:space="preserve"> </w:t>
       </w:r>
@@ -6755,15 +6557,10 @@
         <w:rPr>
           <w:b/>
           <w:bCs/>
-        </w:rPr>
-        <w:t xml:space="preserve"> </w:t>
-      </w:r>
-      <w:r>
-        <w:rPr>
-          <w:b/>
-          <w:bCs/>
-        </w:rPr>
-        <w:t>class methods:</w:t>
+          <w:sz w:val="28"/>
+          <w:szCs w:val="28"/>
+        </w:rPr>
+        <w:t xml:space="preserve"> class methods:</w:t>
       </w:r>
     </w:p>
     <w:p>
@@ -6986,6 +6783,7 @@
         <w:ind w:left="1080"/>
       </w:pPr>
       <w:r>
+        <w:lastRenderedPageBreak/>
         <w:t>d</w:t>
       </w:r>
       <w:r>
@@ -7615,11 +7413,9 @@
       <w:r>
         <w:t xml:space="preserve">Dimension </w:t>
       </w:r>
-      <w:proofErr w:type="spellStart"/>
       <w:r>
         <w:t>dimension</w:t>
       </w:r>
-      <w:proofErr w:type="spellEnd"/>
       <w:r>
         <w:t xml:space="preserve"> = </w:t>
       </w:r>
@@ -7642,35 +7438,19 @@
         <w:ind w:left="1080"/>
       </w:pPr>
       <w:r>
-        <w:t>System.out.println(</w:t>
-      </w:r>
-      <w:proofErr w:type="spellStart"/>
-      <w:r>
-        <w:t>dimension.getHeight</w:t>
-      </w:r>
-      <w:proofErr w:type="spellEnd"/>
-      <w:r>
-        <w:t>());</w:t>
-      </w:r>
-    </w:p>
-    <w:p>
-      <w:pPr>
-        <w:pStyle w:val="ListParagraph"/>
-        <w:tabs>
-          <w:tab w:val="left" w:pos="3120"/>
-        </w:tabs>
-        <w:ind w:left="1080"/>
-      </w:pPr>
-      <w:r>
-        <w:t>System.out.println(</w:t>
-      </w:r>
-      <w:proofErr w:type="spellStart"/>
-      <w:r>
-        <w:t>dimension.getWidth</w:t>
-      </w:r>
-      <w:proofErr w:type="spellEnd"/>
-      <w:r>
-        <w:t>());</w:t>
+        <w:t>System.out.println(dimension.getHeight());</w:t>
+      </w:r>
+    </w:p>
+    <w:p>
+      <w:pPr>
+        <w:pStyle w:val="ListParagraph"/>
+        <w:tabs>
+          <w:tab w:val="left" w:pos="3120"/>
+        </w:tabs>
+        <w:ind w:left="1080"/>
+      </w:pPr>
+      <w:r>
+        <w:t>System.out.println(dimension.getWidth());</w:t>
       </w:r>
     </w:p>
     <w:p>
@@ -7769,15 +7549,7 @@
         <w:ind w:left="1080"/>
       </w:pPr>
       <w:r>
-        <w:t xml:space="preserve">Dimension </w:t>
-      </w:r>
-      <w:proofErr w:type="spellStart"/>
-      <w:r>
-        <w:t>dimension</w:t>
-      </w:r>
-      <w:proofErr w:type="spellEnd"/>
-      <w:r>
-        <w:t xml:space="preserve"> = </w:t>
+        <w:t xml:space="preserve">Dimension dimension = </w:t>
       </w:r>
       <w:r>
         <w:t>new Dimension(</w:t>
@@ -7836,6 +7608,7 @@
           <w:b/>
           <w:bCs/>
         </w:rPr>
+        <w:lastRenderedPageBreak/>
         <w:t>getPosition()</w:t>
       </w:r>
     </w:p>
@@ -7848,7 +7621,6 @@
         <w:ind w:left="1080"/>
       </w:pPr>
       <w:r>
-        <w:lastRenderedPageBreak/>
         <w:t xml:space="preserve">This method used to get the </w:t>
       </w:r>
       <w:r>
@@ -8762,6 +8534,7 @@
         <w:ind w:left="1080"/>
       </w:pPr>
       <w:r>
+        <w:lastRenderedPageBreak/>
         <w:t>driver.manage().</w:t>
       </w:r>
       <w:proofErr w:type="spellStart"/>
@@ -9310,15 +9083,7 @@
         <w:ind w:left="1080"/>
       </w:pPr>
       <w:r>
-        <w:t xml:space="preserve">WebElement </w:t>
-      </w:r>
-      <w:proofErr w:type="spellStart"/>
-      <w:r>
-        <w:t>loginBtn</w:t>
-      </w:r>
-      <w:proofErr w:type="spellEnd"/>
-      <w:r>
-        <w:t xml:space="preserve"> = driver.findElement(By.id(“</w:t>
+        <w:t>WebElement loginBtn = driver.findElement(By.id(“</w:t>
       </w:r>
       <w:r>
         <w:rPr>
@@ -9535,7 +9300,23 @@
           <w:b/>
           <w:bCs/>
         </w:rPr>
-        <w:t>Types of locators in selenium  or By class attributes.</w:t>
+        <w:t xml:space="preserve">Types of locators in selenium  or </w:t>
+      </w:r>
+      <w:proofErr w:type="gramStart"/>
+      <w:r>
+        <w:rPr>
+          <w:b/>
+          <w:bCs/>
+        </w:rPr>
+        <w:t>By</w:t>
+      </w:r>
+      <w:proofErr w:type="gramEnd"/>
+      <w:r>
+        <w:rPr>
+          <w:b/>
+          <w:bCs/>
+        </w:rPr>
+        <w:t xml:space="preserve"> class attributes.</w:t>
       </w:r>
     </w:p>
     <w:p>
@@ -9620,15 +9401,7 @@
         <w:ind w:left="1080"/>
       </w:pPr>
       <w:r>
-        <w:t xml:space="preserve">WebElement </w:t>
-      </w:r>
-      <w:proofErr w:type="spellStart"/>
-      <w:r>
-        <w:t>loginBtn</w:t>
-      </w:r>
-      <w:proofErr w:type="spellEnd"/>
-      <w:r>
-        <w:t xml:space="preserve"> = driver.findElement(By.id(“</w:t>
+        <w:t>WebElement loginBtn = driver.findElement(By.id(“</w:t>
       </w:r>
       <w:proofErr w:type="spellStart"/>
       <w:r>
@@ -9664,7 +9437,6 @@
         <w:ind w:left="1080"/>
       </w:pPr>
       <w:r>
-        <w:lastRenderedPageBreak/>
         <w:t xml:space="preserve">name </w:t>
       </w:r>
     </w:p>
@@ -9714,15 +9486,7 @@
         <w:ind w:left="1080"/>
       </w:pPr>
       <w:r>
-        <w:t xml:space="preserve">WebElement </w:t>
-      </w:r>
-      <w:proofErr w:type="spellStart"/>
-      <w:r>
-        <w:t>loginBtn</w:t>
-      </w:r>
-      <w:proofErr w:type="spellEnd"/>
-      <w:r>
-        <w:t xml:space="preserve"> = driver.findElement(By.name(“</w:t>
+        <w:t>WebElement loginBtn = driver.findElement(By.name(“</w:t>
       </w:r>
       <w:proofErr w:type="spellStart"/>
       <w:r>
@@ -9807,15 +9571,7 @@
         <w:ind w:left="1080"/>
       </w:pPr>
       <w:r>
-        <w:t xml:space="preserve">WebElement </w:t>
-      </w:r>
-      <w:proofErr w:type="spellStart"/>
-      <w:r>
-        <w:t>loginBtn</w:t>
-      </w:r>
-      <w:proofErr w:type="spellEnd"/>
-      <w:r>
-        <w:t xml:space="preserve"> = driver.findElement(</w:t>
+        <w:t>WebElement loginBtn = driver.findElement(</w:t>
       </w:r>
       <w:proofErr w:type="spellStart"/>
       <w:r>
@@ -9908,15 +9664,7 @@
         <w:ind w:left="1080"/>
       </w:pPr>
       <w:r>
-        <w:t xml:space="preserve">WebElement </w:t>
-      </w:r>
-      <w:proofErr w:type="spellStart"/>
-      <w:r>
-        <w:t>loginBtn</w:t>
-      </w:r>
-      <w:proofErr w:type="spellEnd"/>
-      <w:r>
-        <w:t xml:space="preserve"> = driver.findElement(</w:t>
+        <w:t>WebElement loginBtn = driver.findElement(</w:t>
       </w:r>
       <w:proofErr w:type="spellStart"/>
       <w:r>
@@ -10018,15 +9766,7 @@
         <w:ind w:left="1080"/>
       </w:pPr>
       <w:r>
-        <w:t xml:space="preserve">WebElement </w:t>
-      </w:r>
-      <w:proofErr w:type="spellStart"/>
-      <w:r>
-        <w:t>loginBtn</w:t>
-      </w:r>
-      <w:proofErr w:type="spellEnd"/>
-      <w:r>
-        <w:t xml:space="preserve"> = driver.findElement(</w:t>
+        <w:t>WebElement loginBtn = driver.findElement(</w:t>
       </w:r>
       <w:proofErr w:type="spellStart"/>
       <w:r>
@@ -10133,15 +9873,7 @@
         <w:ind w:left="1080"/>
       </w:pPr>
       <w:r>
-        <w:t xml:space="preserve">WebElement </w:t>
-      </w:r>
-      <w:proofErr w:type="spellStart"/>
-      <w:r>
-        <w:t>loginBtn</w:t>
-      </w:r>
-      <w:proofErr w:type="spellEnd"/>
-      <w:r>
-        <w:t xml:space="preserve"> = driver.findElement(</w:t>
+        <w:t>WebElement loginBtn = driver.findElement(</w:t>
       </w:r>
       <w:proofErr w:type="spellStart"/>
       <w:r>
@@ -10234,15 +9966,7 @@
         <w:ind w:left="1080"/>
       </w:pPr>
       <w:r>
-        <w:t xml:space="preserve">WebElement </w:t>
-      </w:r>
-      <w:proofErr w:type="spellStart"/>
-      <w:r>
-        <w:t>loginBtn</w:t>
-      </w:r>
-      <w:proofErr w:type="spellEnd"/>
-      <w:r>
-        <w:t xml:space="preserve"> = driver.findElement(By.xpath(“</w:t>
+        <w:t>WebElement loginBtn = driver.findElement(By.xpath(“</w:t>
       </w:r>
       <w:r>
         <w:rPr>
@@ -12874,10 +12598,7 @@
         <w:pStyle w:val="NoSpacing"/>
       </w:pPr>
       <w:r>
-        <w:t>CSS</w:t>
-      </w:r>
-      <w:r>
-        <w:t xml:space="preserve"> has better performance and speed than xpath</w:t>
+        <w:t>CSS has better performance and speed than xpath</w:t>
       </w:r>
       <w:r>
         <w:t xml:space="preserve"> </w:t>
@@ -12964,19 +12685,7 @@
         <w:t>its</w:t>
       </w:r>
       <w:r>
-        <w:t xml:space="preserve"> </w:t>
-      </w:r>
-      <w:r>
-        <w:t>CSS</w:t>
-      </w:r>
-      <w:r>
-        <w:t xml:space="preserve"> at the top in the &lt;head&gt; section and JavaScript at the </w:t>
-      </w:r>
-      <w:r>
-        <w:t>bottom. This</w:t>
-      </w:r>
-      <w:r>
-        <w:t xml:space="preserve"> allows the browser to load your CSS first.</w:t>
+        <w:t xml:space="preserve"> CSS at the top in the &lt;head&gt; section and JavaScript at the bottom. This allows the browser to load your CSS first.</w:t>
       </w:r>
     </w:p>
     <w:p>
@@ -13181,43 +12890,37 @@
         <w:t>Syntax</w:t>
       </w:r>
       <w:r>
-        <w:t xml:space="preserve"> : tag[</w:t>
-      </w:r>
-      <w:r>
+        <w:t xml:space="preserve"> : tag[class=</w:t>
+      </w:r>
+      <w:r>
+        <w:rPr>
+          <w:color w:val="4472C4" w:themeColor="accent1"/>
+        </w:rPr>
+        <w:t>’</w:t>
+      </w:r>
+      <w:r>
+        <w:rPr>
+          <w:color w:val="4472C4" w:themeColor="accent1"/>
+        </w:rPr>
         <w:t>class</w:t>
       </w:r>
       <w:r>
-        <w:t>=</w:t>
-      </w:r>
-      <w:r>
         <w:rPr>
           <w:color w:val="4472C4" w:themeColor="accent1"/>
         </w:rPr>
-        <w:t>’</w:t>
-      </w:r>
-      <w:r>
+        <w:t>value’</w:t>
+      </w:r>
+      <w:r>
+        <w:t>]</w:t>
+      </w:r>
+    </w:p>
+    <w:p>
+      <w:pPr>
+        <w:pStyle w:val="ListParagraph"/>
+        <w:ind w:left="1080"/>
         <w:rPr>
           <w:color w:val="4472C4" w:themeColor="accent1"/>
         </w:rPr>
-        <w:t>class</w:t>
-      </w:r>
-      <w:r>
-        <w:rPr>
-          <w:color w:val="4472C4" w:themeColor="accent1"/>
-        </w:rPr>
-        <w:t>value’</w:t>
-      </w:r>
-      <w:r>
-        <w:t>]</w:t>
-      </w:r>
-    </w:p>
-    <w:p>
-      <w:pPr>
-        <w:pStyle w:val="ListParagraph"/>
-        <w:ind w:left="1080"/>
-        <w:rPr>
-          <w:color w:val="4472C4" w:themeColor="accent1"/>
-        </w:rPr>
       </w:pPr>
       <w:r>
         <w:rPr>
@@ -13227,13 +12930,7 @@
         <w:t>Example</w:t>
       </w:r>
       <w:r>
-        <w:t xml:space="preserve"> : input[</w:t>
-      </w:r>
-      <w:r>
-        <w:t>class</w:t>
-      </w:r>
-      <w:r>
-        <w:t>=</w:t>
+        <w:t xml:space="preserve"> : input[class=</w:t>
       </w:r>
       <w:r>
         <w:rPr>
@@ -13332,13 +13029,7 @@
         <w:t>Syntax</w:t>
       </w:r>
       <w:r>
-        <w:t xml:space="preserve"> : tag[</w:t>
-      </w:r>
-      <w:r>
-        <w:t>attribute</w:t>
-      </w:r>
-      <w:r>
-        <w:t>=</w:t>
+        <w:t xml:space="preserve"> : tag[attribute=</w:t>
       </w:r>
       <w:r>
         <w:rPr>
@@ -13481,25 +13172,40 @@
         <w:t>Syntax</w:t>
       </w:r>
       <w:r>
-        <w:t xml:space="preserve"> : tag[</w:t>
-      </w:r>
-      <w:r>
+        <w:t xml:space="preserve"> : tag[id=</w:t>
+      </w:r>
+      <w:r>
+        <w:rPr>
+          <w:color w:val="4472C4" w:themeColor="accent1"/>
+        </w:rPr>
+        <w:t>’</w:t>
+      </w:r>
+      <w:r>
+        <w:rPr>
+          <w:color w:val="4472C4" w:themeColor="accent1"/>
+        </w:rPr>
         <w:t>id</w:t>
       </w:r>
       <w:r>
-        <w:t>=</w:t>
-      </w:r>
-      <w:r>
         <w:rPr>
           <w:color w:val="4472C4" w:themeColor="accent1"/>
         </w:rPr>
+        <w:t>value’</w:t>
+      </w:r>
+      <w:r>
+        <w:t>][attribute=</w:t>
+      </w:r>
+      <w:r>
+        <w:rPr>
+          <w:color w:val="4472C4" w:themeColor="accent1"/>
+        </w:rPr>
         <w:t>’</w:t>
       </w:r>
       <w:r>
         <w:rPr>
           <w:color w:val="4472C4" w:themeColor="accent1"/>
         </w:rPr>
-        <w:t>id</w:t>
+        <w:t>attribute</w:t>
       </w:r>
       <w:r>
         <w:rPr>
@@ -13508,34 +13214,10 @@
         <w:t>value’</w:t>
       </w:r>
       <w:r>
-        <w:t>][attribute=</w:t>
-      </w:r>
-      <w:r>
-        <w:rPr>
-          <w:color w:val="4472C4" w:themeColor="accent1"/>
-        </w:rPr>
-        <w:t>’</w:t>
-      </w:r>
-      <w:r>
-        <w:rPr>
-          <w:color w:val="4472C4" w:themeColor="accent1"/>
-        </w:rPr>
-        <w:t>attribute</w:t>
-      </w:r>
-      <w:r>
-        <w:rPr>
-          <w:color w:val="4472C4" w:themeColor="accent1"/>
-        </w:rPr>
-        <w:t>value’</w:t>
-      </w:r>
-      <w:r>
         <w:t>]</w:t>
       </w:r>
       <w:r>
-        <w:t xml:space="preserve"> or                                                                                                                 tag#idvalue</w:t>
-      </w:r>
-      <w:r>
-        <w:t>[attribute=</w:t>
+        <w:t xml:space="preserve"> or                                                                                                                 tag#idvalue[attribute=</w:t>
       </w:r>
       <w:r>
         <w:rPr>
@@ -13619,14 +13301,7 @@
           <w:b/>
           <w:bCs/>
         </w:rPr>
-        <w:t>class</w:t>
-      </w:r>
-      <w:r>
-        <w:rPr>
-          <w:b/>
-          <w:bCs/>
-        </w:rPr>
-        <w:t xml:space="preserve"> &amp; attribute:</w:t>
+        <w:t>class &amp; attribute:</w:t>
       </w:r>
     </w:p>
     <w:p>
@@ -14012,10 +13687,7 @@
         <w:t>Syntax</w:t>
       </w:r>
       <w:r>
-        <w:t xml:space="preserve"> : parenttag&gt;childtag</w:t>
-      </w:r>
-      <w:r>
-        <w:t xml:space="preserve"> : nth-of-type(index)</w:t>
+        <w:t xml:space="preserve"> : parenttag&gt;childtag : nth-of-type(index)</w:t>
       </w:r>
     </w:p>
     <w:p>
@@ -14177,13 +13849,7 @@
         <w:t>Syntax</w:t>
       </w:r>
       <w:r>
-        <w:t xml:space="preserve"> : tag[</w:t>
-      </w:r>
-      <w:r>
-        <w:t>attribute^</w:t>
-      </w:r>
-      <w:r>
-        <w:t>=</w:t>
+        <w:t xml:space="preserve"> : tag[attribute^=</w:t>
       </w:r>
       <w:r>
         <w:rPr>
@@ -17636,35 +17302,19 @@
         <w:ind w:left="1080"/>
       </w:pPr>
       <w:r>
-        <w:t>System.out.println(</w:t>
-      </w:r>
-      <w:proofErr w:type="spellStart"/>
-      <w:r>
-        <w:t>dimension.getHeight</w:t>
-      </w:r>
-      <w:proofErr w:type="spellEnd"/>
-      <w:r>
-        <w:t>());</w:t>
-      </w:r>
-    </w:p>
-    <w:p>
-      <w:pPr>
-        <w:pStyle w:val="ListParagraph"/>
-        <w:tabs>
-          <w:tab w:val="left" w:pos="3120"/>
-        </w:tabs>
-        <w:ind w:left="1080"/>
-      </w:pPr>
-      <w:r>
-        <w:t>System.out.println(</w:t>
-      </w:r>
-      <w:proofErr w:type="spellStart"/>
-      <w:r>
-        <w:t>dimension.getWidth</w:t>
-      </w:r>
-      <w:proofErr w:type="spellEnd"/>
-      <w:r>
-        <w:t>());</w:t>
+        <w:t>System.out.println(dimension.getHeight());</w:t>
+      </w:r>
+    </w:p>
+    <w:p>
+      <w:pPr>
+        <w:pStyle w:val="ListParagraph"/>
+        <w:tabs>
+          <w:tab w:val="left" w:pos="3120"/>
+        </w:tabs>
+        <w:ind w:left="1080"/>
+      </w:pPr>
+      <w:r>
+        <w:t>System.out.println(dimension.getWidth());</w:t>
       </w:r>
     </w:p>
     <w:p>

--- a/Selenium_Doc_2.0.docx
+++ b/Selenium_Doc_2.0.docx
@@ -726,29 +726,13 @@
         <w:t>Selenium RC merged with we</w:t>
       </w:r>
       <w:r>
-        <w:t xml:space="preserve">b driver in 2008 and formed </w:t>
-      </w:r>
-      <w:proofErr w:type="gramStart"/>
-      <w:r>
-        <w:t>selenium</w:t>
+        <w:t>b driver in 2008 and formed selenium</w:t>
       </w:r>
       <w:r>
         <w:t>-</w:t>
       </w:r>
       <w:r>
-        <w:t>2</w:t>
-      </w:r>
-      <w:proofErr w:type="gramEnd"/>
-      <w:r>
-        <w:t xml:space="preserve">. After  new updates &amp; improvements introduced </w:t>
-      </w:r>
-      <w:proofErr w:type="gramStart"/>
-      <w:r>
-        <w:t>selenium-3</w:t>
-      </w:r>
-      <w:proofErr w:type="gramEnd"/>
-      <w:r>
-        <w:t>.</w:t>
+        <w:t>2. After  new updates &amp; improvements introduced selenium-3.</w:t>
       </w:r>
     </w:p>
     <w:tbl>
@@ -3355,23 +3339,7 @@
           <w:sz w:val="24"/>
           <w:szCs w:val="24"/>
         </w:rPr>
-        <w:t xml:space="preserve">HtmlUnitDriver is based on java framework HTMLUnit and is the one of the lightweight and fastest among all headless </w:t>
-      </w:r>
-      <w:proofErr w:type="gramStart"/>
-      <w:r>
-        <w:rPr>
-          <w:sz w:val="24"/>
-          <w:szCs w:val="24"/>
-        </w:rPr>
-        <w:t>browser</w:t>
-      </w:r>
-      <w:proofErr w:type="gramEnd"/>
-      <w:r>
-        <w:rPr>
-          <w:sz w:val="24"/>
-          <w:szCs w:val="24"/>
-        </w:rPr>
-        <w:t>.</w:t>
+        <w:t>HtmlUnitDriver is based on java framework HTMLUnit and is the one of the lightweight and fastest among all headless browser.</w:t>
       </w:r>
     </w:p>
     <w:p>
@@ -4937,15 +4905,7 @@
         <w:ind w:left="1080"/>
       </w:pPr>
       <w:r>
-        <w:t xml:space="preserve">This method used to navigate the url passed as parameter. It </w:t>
-      </w:r>
-      <w:proofErr w:type="gramStart"/>
-      <w:r>
-        <w:t>wait</w:t>
-      </w:r>
-      <w:proofErr w:type="gramEnd"/>
-      <w:r>
-        <w:t xml:space="preserve"> until page load completely.</w:t>
+        <w:t>This method used to navigate the url passed as parameter. It wait until page load completely.</w:t>
       </w:r>
     </w:p>
     <w:p>
@@ -8939,6 +8899,24 @@
           <w:b/>
           <w:bCs/>
         </w:rPr>
+        <w:t>Browser Inspectors.</w:t>
+      </w:r>
+    </w:p>
+    <w:p>
+      <w:pPr>
+        <w:tabs>
+          <w:tab w:val="left" w:pos="3120"/>
+        </w:tabs>
+        <w:rPr>
+          <w:b/>
+          <w:bCs/>
+        </w:rPr>
+      </w:pPr>
+      <w:r>
+        <w:rPr>
+          <w:b/>
+          <w:bCs/>
+        </w:rPr>
         <w:t>Selenium RemoteWeb</w:t>
       </w:r>
       <w:r>
@@ -9300,23 +9278,7 @@
           <w:b/>
           <w:bCs/>
         </w:rPr>
-        <w:t xml:space="preserve">Types of locators in selenium  or </w:t>
-      </w:r>
-      <w:proofErr w:type="gramStart"/>
-      <w:r>
-        <w:rPr>
-          <w:b/>
-          <w:bCs/>
-        </w:rPr>
-        <w:t>By</w:t>
-      </w:r>
-      <w:proofErr w:type="gramEnd"/>
-      <w:r>
-        <w:rPr>
-          <w:b/>
-          <w:bCs/>
-        </w:rPr>
-        <w:t xml:space="preserve"> class attributes.</w:t>
+        <w:t>Types of locators in selenium  or By class attributes.</w:t>
       </w:r>
     </w:p>
     <w:p>
@@ -9349,6 +9311,7 @@
         <w:ind w:left="1080"/>
       </w:pPr>
       <w:r>
+        <w:lastRenderedPageBreak/>
         <w:t>I</w:t>
       </w:r>
       <w:r>
@@ -9383,7 +9346,6 @@
         <w:ind w:left="1080"/>
       </w:pPr>
       <w:r>
-        <w:lastRenderedPageBreak/>
         <w:t>WebDriver driver = new Ch</w:t>
       </w:r>
       <w:r>
@@ -10039,6 +10001,7 @@
         <w:ind w:left="720" w:firstLine="720"/>
       </w:pPr>
       <w:r>
+        <w:lastRenderedPageBreak/>
         <w:t xml:space="preserve">Ex: </w:t>
       </w:r>
       <w:r>
@@ -10047,7 +10010,6 @@
     </w:p>
     <w:p>
       <w:r>
-        <w:lastRenderedPageBreak/>
         <w:tab/>
       </w:r>
       <w:r>
@@ -10547,6 +10509,7 @@
         <w:ind w:left="1080"/>
       </w:pPr>
       <w:r>
+        <w:lastRenderedPageBreak/>
         <w:t>it selects any tag of html source code.</w:t>
       </w:r>
     </w:p>
@@ -10576,7 +10539,6 @@
           <w:b/>
           <w:bCs/>
         </w:rPr>
-        <w:lastRenderedPageBreak/>
         <w:t>Example</w:t>
       </w:r>
       <w:r>
@@ -11269,6 +11231,7 @@
         <w:ind w:left="1080"/>
       </w:pPr>
       <w:r>
+        <w:lastRenderedPageBreak/>
         <w:tab/>
       </w:r>
       <w:r>
@@ -11333,7 +11296,6 @@
           <w:b/>
           <w:bCs/>
         </w:rPr>
-        <w:lastRenderedPageBreak/>
         <w:t xml:space="preserve">Example </w:t>
       </w:r>
       <w:r>
@@ -11982,6 +11944,7 @@
           <w:b/>
           <w:bCs/>
         </w:rPr>
+        <w:lastRenderedPageBreak/>
         <w:t>Syntax</w:t>
       </w:r>
       <w:r>
@@ -12664,6 +12627,7 @@
         </w:numPr>
       </w:pPr>
       <w:r>
+        <w:lastRenderedPageBreak/>
         <w:t>I</w:t>
       </w:r>
       <w:r>
@@ -12703,7 +12667,6 @@
           <w:color w:val="FF0000"/>
           <w:u w:val="single"/>
         </w:rPr>
-        <w:lastRenderedPageBreak/>
         <w:t>Note</w:t>
       </w:r>
       <w:r>
@@ -13685,6 +13648,7 @@
           <w:b/>
           <w:bCs/>
         </w:rPr>
+        <w:lastRenderedPageBreak/>
         <w:t>Syntax</w:t>
       </w:r>
       <w:r>
@@ -13780,7 +13744,6 @@
           <w:b/>
           <w:bCs/>
         </w:rPr>
-        <w:lastRenderedPageBreak/>
         <w:t xml:space="preserve">Note </w:t>
       </w:r>
       <w:r>
@@ -14641,6 +14604,7 @@
         <w:rPr>
           <w:color w:val="FF0000"/>
         </w:rPr>
+        <w:lastRenderedPageBreak/>
         <w:t>Note</w:t>
       </w:r>
       <w:r>
@@ -14683,7 +14647,6 @@
         <w:rPr>
           <w:noProof/>
         </w:rPr>
-        <w:lastRenderedPageBreak/>
         <w:drawing>
           <wp:inline distT="0" distB="0" distL="0" distR="0" wp14:anchorId="6DE8A2BA" wp14:editId="10B7A672">
             <wp:extent cx="3448397" cy="1268465"/>
@@ -15458,6 +15421,7 @@
         <w:ind w:left="1080"/>
       </w:pPr>
       <w:r>
+        <w:lastRenderedPageBreak/>
         <w:t xml:space="preserve">This method used to get </w:t>
       </w:r>
       <w:proofErr w:type="spellStart"/>
@@ -15493,7 +15457,6 @@
         <w:ind w:left="1080"/>
       </w:pPr>
       <w:r>
-        <w:lastRenderedPageBreak/>
         <w:t>Return Type : String</w:t>
       </w:r>
     </w:p>
@@ -16416,6 +16379,7 @@
         <w:ind w:left="1080"/>
       </w:pPr>
       <w:r>
+        <w:lastRenderedPageBreak/>
         <w:t xml:space="preserve">This method used to conform a WebElement is </w:t>
       </w:r>
       <w:r>
@@ -16450,7 +16414,6 @@
           <w:b/>
           <w:bCs/>
         </w:rPr>
-        <w:lastRenderedPageBreak/>
         <w:t>Syntax</w:t>
       </w:r>
       <w:r>
@@ -17368,6 +17331,7 @@
         <w:ind w:left="1080"/>
       </w:pPr>
       <w:r>
+        <w:lastRenderedPageBreak/>
         <w:t xml:space="preserve">This method used to get </w:t>
       </w:r>
       <w:r>
@@ -17408,7 +17372,6 @@
           <w:b/>
           <w:bCs/>
         </w:rPr>
-        <w:lastRenderedPageBreak/>
         <w:t>Syntax</w:t>
       </w:r>
       <w:r>
@@ -18324,6 +18287,7 @@
         <w:ind w:left="1080"/>
       </w:pPr>
       <w:r>
+        <w:lastRenderedPageBreak/>
         <w:t>Set&lt;String&gt; windowsHandles = chrome.getWindowHandles();</w:t>
       </w:r>
     </w:p>
@@ -18342,7 +18306,6 @@
         <w:ind w:left="1080"/>
       </w:pPr>
       <w:r>
-        <w:lastRenderedPageBreak/>
         <w:t>{</w:t>
       </w:r>
     </w:p>
@@ -18756,7 +18719,11 @@
         <w:t>Prompt Alert</w:t>
       </w:r>
       <w:r>
-        <w:t xml:space="preserve">: In Prompt alerts, some input requirement is there from the user in the form of text needs to enter in the alert box. A prompt alert box is displayed like below, where the user can enter his/her username and press the OK button or </w:t>
+        <w:t xml:space="preserve">: In Prompt alerts, some input requirement is there from the user in the form of text needs to enter in the alert box. A prompt alert box is displayed like below, where the user can </w:t>
+      </w:r>
+      <w:r>
+        <w:lastRenderedPageBreak/>
+        <w:t xml:space="preserve">enter his/her username and press the OK button or </w:t>
       </w:r>
       <w:r>
         <w:t>cancel</w:t>
@@ -18773,7 +18740,6 @@
         <w:rPr>
           <w:noProof/>
         </w:rPr>
-        <w:lastRenderedPageBreak/>
         <w:drawing>
           <wp:inline distT="0" distB="0" distL="0" distR="0" wp14:anchorId="26E869D8" wp14:editId="602234E4">
             <wp:extent cx="2466975" cy="1847850"/>
@@ -19140,6 +19106,7 @@
           <w:color w:val="ED7D31" w:themeColor="accent2"/>
           <w:u w:val="single"/>
         </w:rPr>
+        <w:lastRenderedPageBreak/>
         <w:t>I</w:t>
       </w:r>
       <w:r>
@@ -19212,7 +19179,6 @@
         </w:numPr>
       </w:pPr>
       <w:r>
-        <w:lastRenderedPageBreak/>
         <w:t xml:space="preserve">Iframe is webpage which is embedded in another web page </w:t>
       </w:r>
     </w:p>
@@ -35306,13 +35272,8 @@
       <w:pPr>
         <w:pStyle w:val="NoSpacing"/>
       </w:pPr>
-      <w:proofErr w:type="spellStart"/>
-      <w:r>
-        <w:t>An</w:t>
-      </w:r>
-      <w:proofErr w:type="spellEnd"/>
-      <w:r>
-        <w:t xml:space="preserve"> exception is a </w:t>
+      <w:r>
+        <w:t xml:space="preserve">An exception is a </w:t>
       </w:r>
       <w:r>
         <w:t xml:space="preserve">runtime </w:t>
@@ -35405,10 +35366,7 @@
       </w:r>
       <w:proofErr w:type="spellEnd"/>
       <w:r>
-        <w:t xml:space="preserve"> </w:t>
-      </w:r>
-      <w:r>
-        <w:t xml:space="preserve"> : </w:t>
+        <w:t xml:space="preserve">  : </w:t>
       </w:r>
       <w:r>
         <w:t>In spite of the element being present in the DOM, it is not visible (</w:t>

--- a/Selenium_Doc_2.0.docx
+++ b/Selenium_Doc_2.0.docx
@@ -726,13 +726,29 @@
         <w:t>Selenium RC merged with we</w:t>
       </w:r>
       <w:r>
-        <w:t>b driver in 2008 and formed selenium</w:t>
+        <w:t xml:space="preserve">b driver in 2008 and formed </w:t>
+      </w:r>
+      <w:proofErr w:type="gramStart"/>
+      <w:r>
+        <w:t>selenium</w:t>
       </w:r>
       <w:r>
         <w:t>-</w:t>
       </w:r>
       <w:r>
-        <w:t>2. After  new updates &amp; improvements introduced selenium-3.</w:t>
+        <w:t>2</w:t>
+      </w:r>
+      <w:proofErr w:type="gramEnd"/>
+      <w:r>
+        <w:t xml:space="preserve">. After  new updates &amp; improvements introduced </w:t>
+      </w:r>
+      <w:proofErr w:type="gramStart"/>
+      <w:r>
+        <w:t>selenium-3</w:t>
+      </w:r>
+      <w:proofErr w:type="gramEnd"/>
+      <w:r>
+        <w:t>.</w:t>
       </w:r>
     </w:p>
     <w:tbl>
@@ -3339,7 +3355,23 @@
           <w:sz w:val="24"/>
           <w:szCs w:val="24"/>
         </w:rPr>
-        <w:t>HtmlUnitDriver is based on java framework HTMLUnit and is the one of the lightweight and fastest among all headless browser.</w:t>
+        <w:t xml:space="preserve">HtmlUnitDriver is based on java framework HTMLUnit and is the one of the lightweight and fastest among all headless </w:t>
+      </w:r>
+      <w:proofErr w:type="gramStart"/>
+      <w:r>
+        <w:rPr>
+          <w:sz w:val="24"/>
+          <w:szCs w:val="24"/>
+        </w:rPr>
+        <w:t>browser</w:t>
+      </w:r>
+      <w:proofErr w:type="gramEnd"/>
+      <w:r>
+        <w:rPr>
+          <w:sz w:val="24"/>
+          <w:szCs w:val="24"/>
+        </w:rPr>
+        <w:t>.</w:t>
       </w:r>
     </w:p>
     <w:p>
@@ -4905,7 +4937,15 @@
         <w:ind w:left="1080"/>
       </w:pPr>
       <w:r>
-        <w:t>This method used to navigate the url passed as parameter. It wait until page load completely.</w:t>
+        <w:t xml:space="preserve">This method used to navigate the url passed as parameter. It </w:t>
+      </w:r>
+      <w:proofErr w:type="gramStart"/>
+      <w:r>
+        <w:t>wait</w:t>
+      </w:r>
+      <w:proofErr w:type="gramEnd"/>
+      <w:r>
+        <w:t xml:space="preserve"> until page load completely.</w:t>
       </w:r>
     </w:p>
     <w:p>
@@ -9278,7 +9318,23 @@
           <w:b/>
           <w:bCs/>
         </w:rPr>
-        <w:t>Types of locators in selenium  or By class attributes.</w:t>
+        <w:t xml:space="preserve">Types of locators in selenium  or </w:t>
+      </w:r>
+      <w:proofErr w:type="gramStart"/>
+      <w:r>
+        <w:rPr>
+          <w:b/>
+          <w:bCs/>
+        </w:rPr>
+        <w:t>By</w:t>
+      </w:r>
+      <w:proofErr w:type="gramEnd"/>
+      <w:r>
+        <w:rPr>
+          <w:b/>
+          <w:bCs/>
+        </w:rPr>
+        <w:t xml:space="preserve"> class attributes.</w:t>
       </w:r>
     </w:p>
     <w:p>
@@ -36404,10 +36460,6 @@
           <w:ilvl w:val="0"/>
           <w:numId w:val="34"/>
         </w:numPr>
-        <w:rPr>
-          <w:b/>
-          <w:bCs/>
-        </w:rPr>
       </w:pPr>
       <w:proofErr w:type="spellStart"/>
       <w:r>
@@ -36435,11 +36487,6 @@
         </w:rPr>
         <w:t xml:space="preserve"> </w:t>
       </w:r>
-    </w:p>
-    <w:p>
-      <w:pPr>
-        <w:pStyle w:val="ListParagraph"/>
-      </w:pPr>
     </w:p>
     <w:p>
       <w:pPr>
@@ -36937,23 +36984,524 @@
     </w:p>
     <w:p>
       <w:pPr>
-        <w:pStyle w:val="ListParagraph"/>
-      </w:pPr>
-    </w:p>
-    <w:p>
-      <w:pPr>
-        <w:pStyle w:val="ListParagraph"/>
-      </w:pPr>
-    </w:p>
-    <w:p>
-      <w:pPr>
-        <w:pStyle w:val="ListParagraph"/>
-      </w:pPr>
-    </w:p>
-    <w:p>
-      <w:pPr>
-        <w:pStyle w:val="ListParagraph"/>
-      </w:pPr>
+        <w:rPr>
+          <w:b/>
+          <w:bCs/>
+        </w:rPr>
+      </w:pPr>
+      <w:r>
+        <w:rPr>
+          <w:b/>
+          <w:bCs/>
+        </w:rPr>
+        <w:t xml:space="preserve">Broken Links </w:t>
+      </w:r>
+      <w:r>
+        <w:rPr>
+          <w:b/>
+          <w:bCs/>
+        </w:rPr>
+        <w:t xml:space="preserve"> &amp; Images on webpages</w:t>
+      </w:r>
+      <w:r>
+        <w:rPr>
+          <w:b/>
+          <w:bCs/>
+        </w:rPr>
+        <w:t>:</w:t>
+      </w:r>
+    </w:p>
+    <w:p>
+      <w:r>
+        <w:rPr>
+          <w:b/>
+          <w:bCs/>
+        </w:rPr>
+        <w:t>What are Links?</w:t>
+      </w:r>
+      <w:r>
+        <w:t xml:space="preserve"> </w:t>
+      </w:r>
+    </w:p>
+    <w:p>
+      <w:pPr>
+        <w:ind w:left="720"/>
+      </w:pPr>
+      <w:r>
+        <w:t>Hyperlinks, usually called</w:t>
+      </w:r>
+      <w:r>
+        <w:t xml:space="preserve"> as</w:t>
+      </w:r>
+      <w:r>
+        <w:t xml:space="preserve"> links</w:t>
+      </w:r>
+      <w:r>
+        <w:t xml:space="preserve"> </w:t>
+      </w:r>
+      <w:r>
+        <w:t>and these are the</w:t>
+      </w:r>
+      <w:r>
+        <w:t xml:space="preserve"> HTML </w:t>
+      </w:r>
+      <w:r>
+        <w:t>tags</w:t>
+      </w:r>
+      <w:r>
+        <w:t xml:space="preserve"> </w:t>
+      </w:r>
+      <w:r>
+        <w:t xml:space="preserve">which </w:t>
+      </w:r>
+      <w:r>
+        <w:t>enables users to redirection</w:t>
+      </w:r>
+      <w:r>
+        <w:t xml:space="preserve"> </w:t>
+      </w:r>
+      <w:r>
+        <w:t>from one web page to another when they click on it</w:t>
+      </w:r>
+      <w:r>
+        <w:t>.</w:t>
+      </w:r>
+      <w:r>
+        <w:t xml:space="preserve"> </w:t>
+      </w:r>
+    </w:p>
+    <w:p>
+      <w:r>
+        <w:rPr>
+          <w:b/>
+          <w:bCs/>
+        </w:rPr>
+        <w:t>What are Broken Links?</w:t>
+      </w:r>
+      <w:r>
+        <w:t xml:space="preserve"> </w:t>
+      </w:r>
+    </w:p>
+    <w:p>
+      <w:pPr>
+        <w:ind w:left="720"/>
+      </w:pPr>
+      <w:r>
+        <w:t>A broken link, also called a</w:t>
+      </w:r>
+      <w:r>
+        <w:t>s</w:t>
+      </w:r>
+      <w:r>
+        <w:t xml:space="preserve"> dead link, </w:t>
+      </w:r>
+      <w:proofErr w:type="spellStart"/>
+      <w:r>
+        <w:t>i.e</w:t>
+      </w:r>
+      <w:proofErr w:type="spellEnd"/>
+      <w:r>
+        <w:t xml:space="preserve"> it</w:t>
+      </w:r>
+      <w:r>
+        <w:t xml:space="preserve"> does not work</w:t>
+      </w:r>
+      <w:r>
+        <w:t xml:space="preserve">, </w:t>
+      </w:r>
+      <w:r>
+        <w:t>does not redirect to the webpage</w:t>
+      </w:r>
+      <w:r>
+        <w:t>.</w:t>
+      </w:r>
+      <w:r>
+        <w:t xml:space="preserve"> This usually occurs because </w:t>
+      </w:r>
+    </w:p>
+    <w:p>
+      <w:pPr>
+        <w:pStyle w:val="ListParagraph"/>
+        <w:numPr>
+          <w:ilvl w:val="0"/>
+          <w:numId w:val="37"/>
+        </w:numPr>
+      </w:pPr>
+      <w:r>
+        <w:t>T</w:t>
+      </w:r>
+      <w:r>
+        <w:t xml:space="preserve">he destination web page is down, moved, or no longer exists. </w:t>
+      </w:r>
+    </w:p>
+    <w:p>
+      <w:pPr>
+        <w:pStyle w:val="ListParagraph"/>
+        <w:numPr>
+          <w:ilvl w:val="0"/>
+          <w:numId w:val="37"/>
+        </w:numPr>
+      </w:pPr>
+      <w:r>
+        <w:t xml:space="preserve">A web page moved without adding a redirect link. </w:t>
+      </w:r>
+    </w:p>
+    <w:p>
+      <w:pPr>
+        <w:pStyle w:val="ListParagraph"/>
+        <w:numPr>
+          <w:ilvl w:val="0"/>
+          <w:numId w:val="37"/>
+        </w:numPr>
+      </w:pPr>
+      <w:r>
+        <w:t xml:space="preserve">The user entered an improper/misspell URL. </w:t>
+      </w:r>
+    </w:p>
+    <w:p>
+      <w:pPr>
+        <w:pStyle w:val="ListParagraph"/>
+        <w:numPr>
+          <w:ilvl w:val="0"/>
+          <w:numId w:val="37"/>
+        </w:numPr>
+      </w:pPr>
+      <w:r>
+        <w:t xml:space="preserve">The web page link removed from the website. </w:t>
+      </w:r>
+    </w:p>
+    <w:p>
+      <w:pPr>
+        <w:pStyle w:val="ListParagraph"/>
+        <w:numPr>
+          <w:ilvl w:val="0"/>
+          <w:numId w:val="37"/>
+        </w:numPr>
+      </w:pPr>
+      <w:r>
+        <w:lastRenderedPageBreak/>
+        <w:t>With activated firewall settings, also the browser cannot access the destination web page at times.</w:t>
+      </w:r>
+    </w:p>
+    <w:p>
+      <w:pPr>
+        <w:ind w:left="720"/>
+      </w:pPr>
+      <w:r>
+        <w:t xml:space="preserve">When someone clicks on a broken link, an error message is displayed. </w:t>
+      </w:r>
+    </w:p>
+    <w:p>
+      <w:pPr>
+        <w:ind w:left="720"/>
+      </w:pPr>
+      <w:r>
+        <w:t>Broken links may exist due to some kind of server error</w:t>
+      </w:r>
+      <w:r>
+        <w:t>.</w:t>
+      </w:r>
+      <w:r>
+        <w:t xml:space="preserve"> A valid URL will have a 2xx HTTP status code.  </w:t>
+      </w:r>
+    </w:p>
+    <w:p>
+      <w:pPr>
+        <w:ind w:left="720"/>
+      </w:pPr>
+      <w:r>
+        <w:t xml:space="preserve">Broken links, which are </w:t>
+      </w:r>
+      <w:r>
+        <w:t>contain</w:t>
+      </w:r>
+      <w:r>
+        <w:t xml:space="preserve"> invalid HTTP requests have 4xx and 5xx status codes. The 4xx status code refers to a client-side error, while the 5xx status code usually points to a server response error.</w:t>
+      </w:r>
+    </w:p>
+    <w:p>
+      <w:r>
+        <w:rPr>
+          <w:b/>
+          <w:bCs/>
+        </w:rPr>
+        <w:t>What are Broken Links?</w:t>
+      </w:r>
+      <w:r>
+        <w:t xml:space="preserve"> </w:t>
+      </w:r>
+    </w:p>
+    <w:p>
+      <w:r>
+        <w:t>A broken image on a web page is a link that is associated with the image, and the link is not working.</w:t>
+      </w:r>
+    </w:p>
+    <w:p>
+      <w:pPr>
+        <w:pStyle w:val="ListParagraph"/>
+        <w:numPr>
+          <w:ilvl w:val="0"/>
+          <w:numId w:val="38"/>
+        </w:numPr>
+      </w:pPr>
+      <w:r>
+        <w:t>Firstly, the image file is not located in the same path specified in your &lt;</w:t>
+      </w:r>
+      <w:proofErr w:type="spellStart"/>
+      <w:r>
+        <w:t>img</w:t>
+      </w:r>
+      <w:proofErr w:type="spellEnd"/>
+      <w:r>
+        <w:t xml:space="preserve"> </w:t>
+      </w:r>
+      <w:proofErr w:type="spellStart"/>
+      <w:r>
+        <w:t>src</w:t>
+      </w:r>
+      <w:proofErr w:type="spellEnd"/>
+      <w:r>
+        <w:t xml:space="preserve"> " "&gt; tag. </w:t>
+      </w:r>
+    </w:p>
+    <w:p>
+      <w:pPr>
+        <w:pStyle w:val="ListParagraph"/>
+        <w:numPr>
+          <w:ilvl w:val="0"/>
+          <w:numId w:val="38"/>
+        </w:numPr>
+      </w:pPr>
+      <w:r>
+        <w:t>Secondly, the image does not have the same path or filename.</w:t>
+      </w:r>
+    </w:p>
+    <w:p>
+      <w:pPr>
+        <w:pStyle w:val="ListParagraph"/>
+        <w:numPr>
+          <w:ilvl w:val="0"/>
+          <w:numId w:val="38"/>
+        </w:numPr>
+      </w:pPr>
+      <w:r>
+        <w:t>Thirdly, the image file at the location is either corrupt or undergoes damage, or maybe it's not compatible with a specific browser, and rendering fails in that browser only.</w:t>
+      </w:r>
+    </w:p>
+    <w:p>
+      <w:r>
+        <w:rPr>
+          <w:b/>
+          <w:bCs/>
+        </w:rPr>
+        <w:t xml:space="preserve">Note: </w:t>
+      </w:r>
+      <w:r>
+        <w:t>Images can be broken on a web page, even if the link is valid on the page. In such a case, the issue is with either the image file itself or the browser's image rendering.</w:t>
+      </w:r>
+    </w:p>
+    <w:p>
+      <w:pPr>
+        <w:rPr>
+          <w:b/>
+          <w:bCs/>
+        </w:rPr>
+      </w:pPr>
+      <w:r>
+        <w:rPr>
+          <w:b/>
+          <w:bCs/>
+        </w:rPr>
+        <w:t>What are HTTP Status Codes?</w:t>
+      </w:r>
+    </w:p>
+    <w:p>
+      <w:pPr>
+        <w:pStyle w:val="ListParagraph"/>
+      </w:pPr>
+      <w:r>
+        <w:t>A server generates HTTP Status codes in response to the request submitted by the client to the server.</w:t>
+      </w:r>
+    </w:p>
+    <w:p>
+      <w:pPr>
+        <w:pStyle w:val="ListParagraph"/>
+      </w:pPr>
+      <w:r>
+        <w:t>There are different HTTP status codes, and a few of them are as below:</w:t>
+      </w:r>
+    </w:p>
+    <w:p>
+      <w:pPr>
+        <w:pStyle w:val="ListParagraph"/>
+        <w:numPr>
+          <w:ilvl w:val="0"/>
+          <w:numId w:val="35"/>
+        </w:numPr>
+      </w:pPr>
+      <w:r>
+        <w:t xml:space="preserve">200 – Valid Link/success </w:t>
+      </w:r>
+    </w:p>
+    <w:p>
+      <w:pPr>
+        <w:pStyle w:val="ListParagraph"/>
+        <w:numPr>
+          <w:ilvl w:val="0"/>
+          <w:numId w:val="35"/>
+        </w:numPr>
+      </w:pPr>
+      <w:r>
+        <w:t xml:space="preserve">301/302 - Page redirection temporary/permanent </w:t>
+      </w:r>
+    </w:p>
+    <w:p>
+      <w:pPr>
+        <w:pStyle w:val="ListParagraph"/>
+        <w:numPr>
+          <w:ilvl w:val="0"/>
+          <w:numId w:val="35"/>
+        </w:numPr>
+      </w:pPr>
+      <w:r>
+        <w:t xml:space="preserve">404 – Page not found </w:t>
+      </w:r>
+    </w:p>
+    <w:p>
+      <w:pPr>
+        <w:pStyle w:val="ListParagraph"/>
+        <w:numPr>
+          <w:ilvl w:val="0"/>
+          <w:numId w:val="35"/>
+        </w:numPr>
+      </w:pPr>
+      <w:r>
+        <w:t>400 – Bad request</w:t>
+      </w:r>
+    </w:p>
+    <w:p>
+      <w:pPr>
+        <w:pStyle w:val="ListParagraph"/>
+        <w:numPr>
+          <w:ilvl w:val="0"/>
+          <w:numId w:val="35"/>
+        </w:numPr>
+      </w:pPr>
+      <w:r>
+        <w:t>401 – Unauthorized</w:t>
+      </w:r>
+    </w:p>
+    <w:p>
+      <w:pPr>
+        <w:pStyle w:val="ListParagraph"/>
+        <w:numPr>
+          <w:ilvl w:val="0"/>
+          <w:numId w:val="35"/>
+        </w:numPr>
+      </w:pPr>
+      <w:r>
+        <w:t>500 – Internal Server Error</w:t>
+      </w:r>
+    </w:p>
+    <w:p>
+      <w:r>
+        <w:rPr>
+          <w:b/>
+          <w:bCs/>
+        </w:rPr>
+        <w:t>Types of Web Tables</w:t>
+      </w:r>
+      <w:r>
+        <w:t xml:space="preserve"> </w:t>
+      </w:r>
+      <w:r>
+        <w:t>:</w:t>
+      </w:r>
+    </w:p>
+    <w:p>
+      <w:pPr>
+        <w:pStyle w:val="ListParagraph"/>
+      </w:pPr>
+      <w:r>
+        <w:t xml:space="preserve">Depending on the data in the table, web tables can be classified as Static web tables and Dynamic web tables. </w:t>
+      </w:r>
+    </w:p>
+    <w:p>
+      <w:pPr>
+        <w:pStyle w:val="ListParagraph"/>
+        <w:numPr>
+          <w:ilvl w:val="0"/>
+          <w:numId w:val="39"/>
+        </w:numPr>
+        <w:rPr>
+          <w:b/>
+          <w:bCs/>
+        </w:rPr>
+      </w:pPr>
+      <w:r>
+        <w:rPr>
+          <w:b/>
+          <w:bCs/>
+        </w:rPr>
+        <w:t>Static Web Tables</w:t>
+      </w:r>
+      <w:r>
+        <w:rPr>
+          <w:b/>
+          <w:bCs/>
+        </w:rPr>
+        <w:t xml:space="preserve"> :</w:t>
+      </w:r>
+      <w:r>
+        <w:rPr>
+          <w:b/>
+          <w:bCs/>
+        </w:rPr>
+        <w:t xml:space="preserve"> </w:t>
+      </w:r>
+    </w:p>
+    <w:p>
+      <w:pPr>
+        <w:pStyle w:val="ListParagraph"/>
+      </w:pPr>
+      <w:r>
+        <w:t xml:space="preserve">These tables have fixed data that remains unchanged throughout. Due to the static nature of their content, they are called Static web tables. </w:t>
+      </w:r>
+    </w:p>
+    <w:p>
+      <w:pPr>
+        <w:pStyle w:val="ListParagraph"/>
+        <w:numPr>
+          <w:ilvl w:val="0"/>
+          <w:numId w:val="39"/>
+        </w:numPr>
+        <w:rPr>
+          <w:b/>
+          <w:bCs/>
+        </w:rPr>
+      </w:pPr>
+      <w:r>
+        <w:rPr>
+          <w:b/>
+          <w:bCs/>
+        </w:rPr>
+        <w:t xml:space="preserve">Dynamic Web Tables </w:t>
+      </w:r>
+      <w:r>
+        <w:rPr>
+          <w:b/>
+          <w:bCs/>
+        </w:rPr>
+        <w:t>:</w:t>
+      </w:r>
+    </w:p>
+    <w:p>
+      <w:pPr>
+        <w:pStyle w:val="ListParagraph"/>
+      </w:pPr>
+      <w:r>
+        <w:t>These tables have data that changes over time, and hence the number of rows and columns might also change depending upon the data shifts. Due to the dynamic nature of their content, they are called Dynamic web tables.</w:t>
+      </w:r>
     </w:p>
     <w:sectPr>
       <w:pgSz w:w="12240" w:h="15840"/>
@@ -37512,16 +38060,16 @@
     </w:lvl>
   </w:abstractNum>
   <w:abstractNum w:abstractNumId="5" w15:restartNumberingAfterBreak="0">
-    <w:nsid w:val="13E74B36"/>
+    <w:nsid w:val="12335AB3"/>
     <w:multiLevelType w:val="hybridMultilevel"/>
-    <w:tmpl w:val="558C5AAC"/>
+    <w:tmpl w:val="7ABA9836"/>
     <w:lvl w:ilvl="0" w:tplc="04090001">
       <w:start w:val="1"/>
       <w:numFmt w:val="bullet"/>
       <w:lvlText w:val=""/>
       <w:lvlJc w:val="left"/>
       <w:pPr>
-        <w:ind w:left="1440" w:hanging="360"/>
+        <w:ind w:left="720" w:hanging="360"/>
       </w:pPr>
       <w:rPr>
         <w:rFonts w:ascii="Symbol" w:hAnsi="Symbol" w:hint="default"/>
@@ -37533,7 +38081,7 @@
       <w:lvlText w:val="o"/>
       <w:lvlJc w:val="left"/>
       <w:pPr>
-        <w:ind w:left="2160" w:hanging="360"/>
+        <w:ind w:left="1440" w:hanging="360"/>
       </w:pPr>
       <w:rPr>
         <w:rFonts w:ascii="Courier New" w:hAnsi="Courier New" w:cs="Courier New" w:hint="default"/>
@@ -37545,7 +38093,7 @@
       <w:lvlText w:val=""/>
       <w:lvlJc w:val="left"/>
       <w:pPr>
-        <w:ind w:left="2880" w:hanging="360"/>
+        <w:ind w:left="2160" w:hanging="360"/>
       </w:pPr>
       <w:rPr>
         <w:rFonts w:ascii="Wingdings" w:hAnsi="Wingdings" w:hint="default"/>
@@ -37557,7 +38105,7 @@
       <w:lvlText w:val=""/>
       <w:lvlJc w:val="left"/>
       <w:pPr>
-        <w:ind w:left="3600" w:hanging="360"/>
+        <w:ind w:left="2880" w:hanging="360"/>
       </w:pPr>
       <w:rPr>
         <w:rFonts w:ascii="Symbol" w:hAnsi="Symbol" w:hint="default"/>
@@ -37569,7 +38117,7 @@
       <w:lvlText w:val="o"/>
       <w:lvlJc w:val="left"/>
       <w:pPr>
-        <w:ind w:left="4320" w:hanging="360"/>
+        <w:ind w:left="3600" w:hanging="360"/>
       </w:pPr>
       <w:rPr>
         <w:rFonts w:ascii="Courier New" w:hAnsi="Courier New" w:cs="Courier New" w:hint="default"/>
@@ -37581,7 +38129,7 @@
       <w:lvlText w:val=""/>
       <w:lvlJc w:val="left"/>
       <w:pPr>
-        <w:ind w:left="5040" w:hanging="360"/>
+        <w:ind w:left="4320" w:hanging="360"/>
       </w:pPr>
       <w:rPr>
         <w:rFonts w:ascii="Wingdings" w:hAnsi="Wingdings" w:hint="default"/>
@@ -37593,7 +38141,7 @@
       <w:lvlText w:val=""/>
       <w:lvlJc w:val="left"/>
       <w:pPr>
-        <w:ind w:left="5760" w:hanging="360"/>
+        <w:ind w:left="5040" w:hanging="360"/>
       </w:pPr>
       <w:rPr>
         <w:rFonts w:ascii="Symbol" w:hAnsi="Symbol" w:hint="default"/>
@@ -37605,7 +38153,7 @@
       <w:lvlText w:val="o"/>
       <w:lvlJc w:val="left"/>
       <w:pPr>
-        <w:ind w:left="6480" w:hanging="360"/>
+        <w:ind w:left="5760" w:hanging="360"/>
       </w:pPr>
       <w:rPr>
         <w:rFonts w:ascii="Courier New" w:hAnsi="Courier New" w:cs="Courier New" w:hint="default"/>
@@ -37617,7 +38165,7 @@
       <w:lvlText w:val=""/>
       <w:lvlJc w:val="left"/>
       <w:pPr>
-        <w:ind w:left="7200" w:hanging="360"/>
+        <w:ind w:left="6480" w:hanging="360"/>
       </w:pPr>
       <w:rPr>
         <w:rFonts w:ascii="Wingdings" w:hAnsi="Wingdings" w:hint="default"/>
@@ -37625,6 +38173,119 @@
     </w:lvl>
   </w:abstractNum>
   <w:abstractNum w:abstractNumId="6" w15:restartNumberingAfterBreak="0">
+    <w:nsid w:val="13E74B36"/>
+    <w:multiLevelType w:val="hybridMultilevel"/>
+    <w:tmpl w:val="558C5AAC"/>
+    <w:lvl w:ilvl="0" w:tplc="04090001">
+      <w:start w:val="1"/>
+      <w:numFmt w:val="bullet"/>
+      <w:lvlText w:val=""/>
+      <w:lvlJc w:val="left"/>
+      <w:pPr>
+        <w:ind w:left="1440" w:hanging="360"/>
+      </w:pPr>
+      <w:rPr>
+        <w:rFonts w:ascii="Symbol" w:hAnsi="Symbol" w:hint="default"/>
+      </w:rPr>
+    </w:lvl>
+    <w:lvl w:ilvl="1" w:tplc="04090003" w:tentative="1">
+      <w:start w:val="1"/>
+      <w:numFmt w:val="bullet"/>
+      <w:lvlText w:val="o"/>
+      <w:lvlJc w:val="left"/>
+      <w:pPr>
+        <w:ind w:left="2160" w:hanging="360"/>
+      </w:pPr>
+      <w:rPr>
+        <w:rFonts w:ascii="Courier New" w:hAnsi="Courier New" w:cs="Courier New" w:hint="default"/>
+      </w:rPr>
+    </w:lvl>
+    <w:lvl w:ilvl="2" w:tplc="04090005" w:tentative="1">
+      <w:start w:val="1"/>
+      <w:numFmt w:val="bullet"/>
+      <w:lvlText w:val=""/>
+      <w:lvlJc w:val="left"/>
+      <w:pPr>
+        <w:ind w:left="2880" w:hanging="360"/>
+      </w:pPr>
+      <w:rPr>
+        <w:rFonts w:ascii="Wingdings" w:hAnsi="Wingdings" w:hint="default"/>
+      </w:rPr>
+    </w:lvl>
+    <w:lvl w:ilvl="3" w:tplc="04090001" w:tentative="1">
+      <w:start w:val="1"/>
+      <w:numFmt w:val="bullet"/>
+      <w:lvlText w:val=""/>
+      <w:lvlJc w:val="left"/>
+      <w:pPr>
+        <w:ind w:left="3600" w:hanging="360"/>
+      </w:pPr>
+      <w:rPr>
+        <w:rFonts w:ascii="Symbol" w:hAnsi="Symbol" w:hint="default"/>
+      </w:rPr>
+    </w:lvl>
+    <w:lvl w:ilvl="4" w:tplc="04090003" w:tentative="1">
+      <w:start w:val="1"/>
+      <w:numFmt w:val="bullet"/>
+      <w:lvlText w:val="o"/>
+      <w:lvlJc w:val="left"/>
+      <w:pPr>
+        <w:ind w:left="4320" w:hanging="360"/>
+      </w:pPr>
+      <w:rPr>
+        <w:rFonts w:ascii="Courier New" w:hAnsi="Courier New" w:cs="Courier New" w:hint="default"/>
+      </w:rPr>
+    </w:lvl>
+    <w:lvl w:ilvl="5" w:tplc="04090005" w:tentative="1">
+      <w:start w:val="1"/>
+      <w:numFmt w:val="bullet"/>
+      <w:lvlText w:val=""/>
+      <w:lvlJc w:val="left"/>
+      <w:pPr>
+        <w:ind w:left="5040" w:hanging="360"/>
+      </w:pPr>
+      <w:rPr>
+        <w:rFonts w:ascii="Wingdings" w:hAnsi="Wingdings" w:hint="default"/>
+      </w:rPr>
+    </w:lvl>
+    <w:lvl w:ilvl="6" w:tplc="04090001" w:tentative="1">
+      <w:start w:val="1"/>
+      <w:numFmt w:val="bullet"/>
+      <w:lvlText w:val=""/>
+      <w:lvlJc w:val="left"/>
+      <w:pPr>
+        <w:ind w:left="5760" w:hanging="360"/>
+      </w:pPr>
+      <w:rPr>
+        <w:rFonts w:ascii="Symbol" w:hAnsi="Symbol" w:hint="default"/>
+      </w:rPr>
+    </w:lvl>
+    <w:lvl w:ilvl="7" w:tplc="04090003" w:tentative="1">
+      <w:start w:val="1"/>
+      <w:numFmt w:val="bullet"/>
+      <w:lvlText w:val="o"/>
+      <w:lvlJc w:val="left"/>
+      <w:pPr>
+        <w:ind w:left="6480" w:hanging="360"/>
+      </w:pPr>
+      <w:rPr>
+        <w:rFonts w:ascii="Courier New" w:hAnsi="Courier New" w:cs="Courier New" w:hint="default"/>
+      </w:rPr>
+    </w:lvl>
+    <w:lvl w:ilvl="8" w:tplc="04090005" w:tentative="1">
+      <w:start w:val="1"/>
+      <w:numFmt w:val="bullet"/>
+      <w:lvlText w:val=""/>
+      <w:lvlJc w:val="left"/>
+      <w:pPr>
+        <w:ind w:left="7200" w:hanging="360"/>
+      </w:pPr>
+      <w:rPr>
+        <w:rFonts w:ascii="Wingdings" w:hAnsi="Wingdings" w:hint="default"/>
+      </w:rPr>
+    </w:lvl>
+  </w:abstractNum>
+  <w:abstractNum w:abstractNumId="7" w15:restartNumberingAfterBreak="0">
     <w:nsid w:val="21A02F84"/>
     <w:multiLevelType w:val="hybridMultilevel"/>
     <w:tmpl w:val="A67C89C2"/>
@@ -37713,7 +38374,7 @@
       </w:pPr>
     </w:lvl>
   </w:abstractNum>
-  <w:abstractNum w:abstractNumId="7" w15:restartNumberingAfterBreak="0">
+  <w:abstractNum w:abstractNumId="8" w15:restartNumberingAfterBreak="0">
     <w:nsid w:val="226F3654"/>
     <w:multiLevelType w:val="hybridMultilevel"/>
     <w:tmpl w:val="ECF88B6C"/>
@@ -37826,7 +38487,7 @@
       </w:rPr>
     </w:lvl>
   </w:abstractNum>
-  <w:abstractNum w:abstractNumId="8" w15:restartNumberingAfterBreak="0">
+  <w:abstractNum w:abstractNumId="9" w15:restartNumberingAfterBreak="0">
     <w:nsid w:val="27663E19"/>
     <w:multiLevelType w:val="hybridMultilevel"/>
     <w:tmpl w:val="9A5ADBF2"/>
@@ -37915,7 +38576,7 @@
       </w:pPr>
     </w:lvl>
   </w:abstractNum>
-  <w:abstractNum w:abstractNumId="9" w15:restartNumberingAfterBreak="0">
+  <w:abstractNum w:abstractNumId="10" w15:restartNumberingAfterBreak="0">
     <w:nsid w:val="2C1B3AFB"/>
     <w:multiLevelType w:val="hybridMultilevel"/>
     <w:tmpl w:val="D58C186C"/>
@@ -38004,17 +38665,17 @@
       </w:pPr>
     </w:lvl>
   </w:abstractNum>
-  <w:abstractNum w:abstractNumId="10" w15:restartNumberingAfterBreak="0">
-    <w:nsid w:val="2E2F7956"/>
+  <w:abstractNum w:abstractNumId="11" w15:restartNumberingAfterBreak="0">
+    <w:nsid w:val="2D5720C6"/>
     <w:multiLevelType w:val="hybridMultilevel"/>
-    <w:tmpl w:val="50844696"/>
+    <w:tmpl w:val="0F8CA8E8"/>
     <w:lvl w:ilvl="0" w:tplc="04090001">
       <w:start w:val="1"/>
       <w:numFmt w:val="bullet"/>
       <w:lvlText w:val=""/>
       <w:lvlJc w:val="left"/>
       <w:pPr>
-        <w:ind w:left="720" w:hanging="360"/>
+        <w:ind w:left="1440" w:hanging="360"/>
       </w:pPr>
       <w:rPr>
         <w:rFonts w:ascii="Symbol" w:hAnsi="Symbol" w:hint="default"/>
@@ -38026,7 +38687,7 @@
       <w:lvlText w:val="o"/>
       <w:lvlJc w:val="left"/>
       <w:pPr>
-        <w:ind w:left="1440" w:hanging="360"/>
+        <w:ind w:left="2160" w:hanging="360"/>
       </w:pPr>
       <w:rPr>
         <w:rFonts w:ascii="Courier New" w:hAnsi="Courier New" w:cs="Courier New" w:hint="default"/>
@@ -38038,7 +38699,7 @@
       <w:lvlText w:val=""/>
       <w:lvlJc w:val="left"/>
       <w:pPr>
-        <w:ind w:left="2160" w:hanging="360"/>
+        <w:ind w:left="2880" w:hanging="360"/>
       </w:pPr>
       <w:rPr>
         <w:rFonts w:ascii="Wingdings" w:hAnsi="Wingdings" w:hint="default"/>
@@ -38050,7 +38711,7 @@
       <w:lvlText w:val=""/>
       <w:lvlJc w:val="left"/>
       <w:pPr>
-        <w:ind w:left="2880" w:hanging="360"/>
+        <w:ind w:left="3600" w:hanging="360"/>
       </w:pPr>
       <w:rPr>
         <w:rFonts w:ascii="Symbol" w:hAnsi="Symbol" w:hint="default"/>
@@ -38062,7 +38723,7 @@
       <w:lvlText w:val="o"/>
       <w:lvlJc w:val="left"/>
       <w:pPr>
-        <w:ind w:left="3600" w:hanging="360"/>
+        <w:ind w:left="4320" w:hanging="360"/>
       </w:pPr>
       <w:rPr>
         <w:rFonts w:ascii="Courier New" w:hAnsi="Courier New" w:cs="Courier New" w:hint="default"/>
@@ -38074,7 +38735,7 @@
       <w:lvlText w:val=""/>
       <w:lvlJc w:val="left"/>
       <w:pPr>
-        <w:ind w:left="4320" w:hanging="360"/>
+        <w:ind w:left="5040" w:hanging="360"/>
       </w:pPr>
       <w:rPr>
         <w:rFonts w:ascii="Wingdings" w:hAnsi="Wingdings" w:hint="default"/>
@@ -38086,7 +38747,7 @@
       <w:lvlText w:val=""/>
       <w:lvlJc w:val="left"/>
       <w:pPr>
-        <w:ind w:left="5040" w:hanging="360"/>
+        <w:ind w:left="5760" w:hanging="360"/>
       </w:pPr>
       <w:rPr>
         <w:rFonts w:ascii="Symbol" w:hAnsi="Symbol" w:hint="default"/>
@@ -38098,7 +38759,7 @@
       <w:lvlText w:val="o"/>
       <w:lvlJc w:val="left"/>
       <w:pPr>
-        <w:ind w:left="5760" w:hanging="360"/>
+        <w:ind w:left="6480" w:hanging="360"/>
       </w:pPr>
       <w:rPr>
         <w:rFonts w:ascii="Courier New" w:hAnsi="Courier New" w:cs="Courier New" w:hint="default"/>
@@ -38110,17 +38771,17 @@
       <w:lvlText w:val=""/>
       <w:lvlJc w:val="left"/>
       <w:pPr>
-        <w:ind w:left="6480" w:hanging="360"/>
+        <w:ind w:left="7200" w:hanging="360"/>
       </w:pPr>
       <w:rPr>
         <w:rFonts w:ascii="Wingdings" w:hAnsi="Wingdings" w:hint="default"/>
       </w:rPr>
     </w:lvl>
   </w:abstractNum>
-  <w:abstractNum w:abstractNumId="11" w15:restartNumberingAfterBreak="0">
-    <w:nsid w:val="30B8313A"/>
+  <w:abstractNum w:abstractNumId="12" w15:restartNumberingAfterBreak="0">
+    <w:nsid w:val="2E2F7956"/>
     <w:multiLevelType w:val="hybridMultilevel"/>
-    <w:tmpl w:val="586CB7B6"/>
+    <w:tmpl w:val="50844696"/>
     <w:lvl w:ilvl="0" w:tplc="04090001">
       <w:start w:val="1"/>
       <w:numFmt w:val="bullet"/>
@@ -38230,7 +38891,120 @@
       </w:rPr>
     </w:lvl>
   </w:abstractNum>
-  <w:abstractNum w:abstractNumId="12" w15:restartNumberingAfterBreak="0">
+  <w:abstractNum w:abstractNumId="13" w15:restartNumberingAfterBreak="0">
+    <w:nsid w:val="30B8313A"/>
+    <w:multiLevelType w:val="hybridMultilevel"/>
+    <w:tmpl w:val="586CB7B6"/>
+    <w:lvl w:ilvl="0" w:tplc="04090001">
+      <w:start w:val="1"/>
+      <w:numFmt w:val="bullet"/>
+      <w:lvlText w:val=""/>
+      <w:lvlJc w:val="left"/>
+      <w:pPr>
+        <w:ind w:left="720" w:hanging="360"/>
+      </w:pPr>
+      <w:rPr>
+        <w:rFonts w:ascii="Symbol" w:hAnsi="Symbol" w:hint="default"/>
+      </w:rPr>
+    </w:lvl>
+    <w:lvl w:ilvl="1" w:tplc="04090003" w:tentative="1">
+      <w:start w:val="1"/>
+      <w:numFmt w:val="bullet"/>
+      <w:lvlText w:val="o"/>
+      <w:lvlJc w:val="left"/>
+      <w:pPr>
+        <w:ind w:left="1440" w:hanging="360"/>
+      </w:pPr>
+      <w:rPr>
+        <w:rFonts w:ascii="Courier New" w:hAnsi="Courier New" w:cs="Courier New" w:hint="default"/>
+      </w:rPr>
+    </w:lvl>
+    <w:lvl w:ilvl="2" w:tplc="04090005" w:tentative="1">
+      <w:start w:val="1"/>
+      <w:numFmt w:val="bullet"/>
+      <w:lvlText w:val=""/>
+      <w:lvlJc w:val="left"/>
+      <w:pPr>
+        <w:ind w:left="2160" w:hanging="360"/>
+      </w:pPr>
+      <w:rPr>
+        <w:rFonts w:ascii="Wingdings" w:hAnsi="Wingdings" w:hint="default"/>
+      </w:rPr>
+    </w:lvl>
+    <w:lvl w:ilvl="3" w:tplc="04090001" w:tentative="1">
+      <w:start w:val="1"/>
+      <w:numFmt w:val="bullet"/>
+      <w:lvlText w:val=""/>
+      <w:lvlJc w:val="left"/>
+      <w:pPr>
+        <w:ind w:left="2880" w:hanging="360"/>
+      </w:pPr>
+      <w:rPr>
+        <w:rFonts w:ascii="Symbol" w:hAnsi="Symbol" w:hint="default"/>
+      </w:rPr>
+    </w:lvl>
+    <w:lvl w:ilvl="4" w:tplc="04090003" w:tentative="1">
+      <w:start w:val="1"/>
+      <w:numFmt w:val="bullet"/>
+      <w:lvlText w:val="o"/>
+      <w:lvlJc w:val="left"/>
+      <w:pPr>
+        <w:ind w:left="3600" w:hanging="360"/>
+      </w:pPr>
+      <w:rPr>
+        <w:rFonts w:ascii="Courier New" w:hAnsi="Courier New" w:cs="Courier New" w:hint="default"/>
+      </w:rPr>
+    </w:lvl>
+    <w:lvl w:ilvl="5" w:tplc="04090005" w:tentative="1">
+      <w:start w:val="1"/>
+      <w:numFmt w:val="bullet"/>
+      <w:lvlText w:val=""/>
+      <w:lvlJc w:val="left"/>
+      <w:pPr>
+        <w:ind w:left="4320" w:hanging="360"/>
+      </w:pPr>
+      <w:rPr>
+        <w:rFonts w:ascii="Wingdings" w:hAnsi="Wingdings" w:hint="default"/>
+      </w:rPr>
+    </w:lvl>
+    <w:lvl w:ilvl="6" w:tplc="04090001" w:tentative="1">
+      <w:start w:val="1"/>
+      <w:numFmt w:val="bullet"/>
+      <w:lvlText w:val=""/>
+      <w:lvlJc w:val="left"/>
+      <w:pPr>
+        <w:ind w:left="5040" w:hanging="360"/>
+      </w:pPr>
+      <w:rPr>
+        <w:rFonts w:ascii="Symbol" w:hAnsi="Symbol" w:hint="default"/>
+      </w:rPr>
+    </w:lvl>
+    <w:lvl w:ilvl="7" w:tplc="04090003" w:tentative="1">
+      <w:start w:val="1"/>
+      <w:numFmt w:val="bullet"/>
+      <w:lvlText w:val="o"/>
+      <w:lvlJc w:val="left"/>
+      <w:pPr>
+        <w:ind w:left="5760" w:hanging="360"/>
+      </w:pPr>
+      <w:rPr>
+        <w:rFonts w:ascii="Courier New" w:hAnsi="Courier New" w:cs="Courier New" w:hint="default"/>
+      </w:rPr>
+    </w:lvl>
+    <w:lvl w:ilvl="8" w:tplc="04090005" w:tentative="1">
+      <w:start w:val="1"/>
+      <w:numFmt w:val="bullet"/>
+      <w:lvlText w:val=""/>
+      <w:lvlJc w:val="left"/>
+      <w:pPr>
+        <w:ind w:left="6480" w:hanging="360"/>
+      </w:pPr>
+      <w:rPr>
+        <w:rFonts w:ascii="Wingdings" w:hAnsi="Wingdings" w:hint="default"/>
+      </w:rPr>
+    </w:lvl>
+  </w:abstractNum>
+  <w:abstractNum w:abstractNumId="14" w15:restartNumberingAfterBreak="0">
     <w:nsid w:val="31264277"/>
     <w:multiLevelType w:val="hybridMultilevel"/>
     <w:tmpl w:val="29D0899E"/>
@@ -38343,7 +39117,7 @@
       </w:rPr>
     </w:lvl>
   </w:abstractNum>
-  <w:abstractNum w:abstractNumId="13" w15:restartNumberingAfterBreak="0">
+  <w:abstractNum w:abstractNumId="15" w15:restartNumberingAfterBreak="0">
     <w:nsid w:val="34282D09"/>
     <w:multiLevelType w:val="hybridMultilevel"/>
     <w:tmpl w:val="8E4C966A"/>
@@ -38456,7 +39230,7 @@
       </w:rPr>
     </w:lvl>
   </w:abstractNum>
-  <w:abstractNum w:abstractNumId="14" w15:restartNumberingAfterBreak="0">
+  <w:abstractNum w:abstractNumId="16" w15:restartNumberingAfterBreak="0">
     <w:nsid w:val="3462510B"/>
     <w:multiLevelType w:val="hybridMultilevel"/>
     <w:tmpl w:val="0F629BAC"/>
@@ -38545,7 +39319,7 @@
       </w:pPr>
     </w:lvl>
   </w:abstractNum>
-  <w:abstractNum w:abstractNumId="15" w15:restartNumberingAfterBreak="0">
+  <w:abstractNum w:abstractNumId="17" w15:restartNumberingAfterBreak="0">
     <w:nsid w:val="3A8078FC"/>
     <w:multiLevelType w:val="hybridMultilevel"/>
     <w:tmpl w:val="5C661A12"/>
@@ -38658,7 +39432,7 @@
       </w:rPr>
     </w:lvl>
   </w:abstractNum>
-  <w:abstractNum w:abstractNumId="16" w15:restartNumberingAfterBreak="0">
+  <w:abstractNum w:abstractNumId="18" w15:restartNumberingAfterBreak="0">
     <w:nsid w:val="3AD4043B"/>
     <w:multiLevelType w:val="hybridMultilevel"/>
     <w:tmpl w:val="B57CD3F8"/>
@@ -38747,7 +39521,7 @@
       </w:pPr>
     </w:lvl>
   </w:abstractNum>
-  <w:abstractNum w:abstractNumId="17" w15:restartNumberingAfterBreak="0">
+  <w:abstractNum w:abstractNumId="19" w15:restartNumberingAfterBreak="0">
     <w:nsid w:val="3BB135D1"/>
     <w:multiLevelType w:val="hybridMultilevel"/>
     <w:tmpl w:val="F2B482FE"/>
@@ -38836,7 +39610,7 @@
       </w:pPr>
     </w:lvl>
   </w:abstractNum>
-  <w:abstractNum w:abstractNumId="18" w15:restartNumberingAfterBreak="0">
+  <w:abstractNum w:abstractNumId="20" w15:restartNumberingAfterBreak="0">
     <w:nsid w:val="3BE75719"/>
     <w:multiLevelType w:val="hybridMultilevel"/>
     <w:tmpl w:val="D73C9B66"/>
@@ -38949,7 +39723,120 @@
       </w:rPr>
     </w:lvl>
   </w:abstractNum>
-  <w:abstractNum w:abstractNumId="19" w15:restartNumberingAfterBreak="0">
+  <w:abstractNum w:abstractNumId="21" w15:restartNumberingAfterBreak="0">
+    <w:nsid w:val="3FD9322E"/>
+    <w:multiLevelType w:val="hybridMultilevel"/>
+    <w:tmpl w:val="87E038CE"/>
+    <w:lvl w:ilvl="0" w:tplc="04090001">
+      <w:start w:val="1"/>
+      <w:numFmt w:val="bullet"/>
+      <w:lvlText w:val=""/>
+      <w:lvlJc w:val="left"/>
+      <w:pPr>
+        <w:ind w:left="1440" w:hanging="360"/>
+      </w:pPr>
+      <w:rPr>
+        <w:rFonts w:ascii="Symbol" w:hAnsi="Symbol" w:hint="default"/>
+      </w:rPr>
+    </w:lvl>
+    <w:lvl w:ilvl="1" w:tplc="04090003" w:tentative="1">
+      <w:start w:val="1"/>
+      <w:numFmt w:val="bullet"/>
+      <w:lvlText w:val="o"/>
+      <w:lvlJc w:val="left"/>
+      <w:pPr>
+        <w:ind w:left="2160" w:hanging="360"/>
+      </w:pPr>
+      <w:rPr>
+        <w:rFonts w:ascii="Courier New" w:hAnsi="Courier New" w:cs="Courier New" w:hint="default"/>
+      </w:rPr>
+    </w:lvl>
+    <w:lvl w:ilvl="2" w:tplc="04090005" w:tentative="1">
+      <w:start w:val="1"/>
+      <w:numFmt w:val="bullet"/>
+      <w:lvlText w:val=""/>
+      <w:lvlJc w:val="left"/>
+      <w:pPr>
+        <w:ind w:left="2880" w:hanging="360"/>
+      </w:pPr>
+      <w:rPr>
+        <w:rFonts w:ascii="Wingdings" w:hAnsi="Wingdings" w:hint="default"/>
+      </w:rPr>
+    </w:lvl>
+    <w:lvl w:ilvl="3" w:tplc="04090001" w:tentative="1">
+      <w:start w:val="1"/>
+      <w:numFmt w:val="bullet"/>
+      <w:lvlText w:val=""/>
+      <w:lvlJc w:val="left"/>
+      <w:pPr>
+        <w:ind w:left="3600" w:hanging="360"/>
+      </w:pPr>
+      <w:rPr>
+        <w:rFonts w:ascii="Symbol" w:hAnsi="Symbol" w:hint="default"/>
+      </w:rPr>
+    </w:lvl>
+    <w:lvl w:ilvl="4" w:tplc="04090003" w:tentative="1">
+      <w:start w:val="1"/>
+      <w:numFmt w:val="bullet"/>
+      <w:lvlText w:val="o"/>
+      <w:lvlJc w:val="left"/>
+      <w:pPr>
+        <w:ind w:left="4320" w:hanging="360"/>
+      </w:pPr>
+      <w:rPr>
+        <w:rFonts w:ascii="Courier New" w:hAnsi="Courier New" w:cs="Courier New" w:hint="default"/>
+      </w:rPr>
+    </w:lvl>
+    <w:lvl w:ilvl="5" w:tplc="04090005" w:tentative="1">
+      <w:start w:val="1"/>
+      <w:numFmt w:val="bullet"/>
+      <w:lvlText w:val=""/>
+      <w:lvlJc w:val="left"/>
+      <w:pPr>
+        <w:ind w:left="5040" w:hanging="360"/>
+      </w:pPr>
+      <w:rPr>
+        <w:rFonts w:ascii="Wingdings" w:hAnsi="Wingdings" w:hint="default"/>
+      </w:rPr>
+    </w:lvl>
+    <w:lvl w:ilvl="6" w:tplc="04090001" w:tentative="1">
+      <w:start w:val="1"/>
+      <w:numFmt w:val="bullet"/>
+      <w:lvlText w:val=""/>
+      <w:lvlJc w:val="left"/>
+      <w:pPr>
+        <w:ind w:left="5760" w:hanging="360"/>
+      </w:pPr>
+      <w:rPr>
+        <w:rFonts w:ascii="Symbol" w:hAnsi="Symbol" w:hint="default"/>
+      </w:rPr>
+    </w:lvl>
+    <w:lvl w:ilvl="7" w:tplc="04090003" w:tentative="1">
+      <w:start w:val="1"/>
+      <w:numFmt w:val="bullet"/>
+      <w:lvlText w:val="o"/>
+      <w:lvlJc w:val="left"/>
+      <w:pPr>
+        <w:ind w:left="6480" w:hanging="360"/>
+      </w:pPr>
+      <w:rPr>
+        <w:rFonts w:ascii="Courier New" w:hAnsi="Courier New" w:cs="Courier New" w:hint="default"/>
+      </w:rPr>
+    </w:lvl>
+    <w:lvl w:ilvl="8" w:tplc="04090005" w:tentative="1">
+      <w:start w:val="1"/>
+      <w:numFmt w:val="bullet"/>
+      <w:lvlText w:val=""/>
+      <w:lvlJc w:val="left"/>
+      <w:pPr>
+        <w:ind w:left="7200" w:hanging="360"/>
+      </w:pPr>
+      <w:rPr>
+        <w:rFonts w:ascii="Wingdings" w:hAnsi="Wingdings" w:hint="default"/>
+      </w:rPr>
+    </w:lvl>
+  </w:abstractNum>
+  <w:abstractNum w:abstractNumId="22" w15:restartNumberingAfterBreak="0">
     <w:nsid w:val="467B1592"/>
     <w:multiLevelType w:val="hybridMultilevel"/>
     <w:tmpl w:val="7F3C8950"/>
@@ -39035,17 +39922,17 @@
       </w:pPr>
     </w:lvl>
   </w:abstractNum>
-  <w:abstractNum w:abstractNumId="20" w15:restartNumberingAfterBreak="0">
-    <w:nsid w:val="4C43723F"/>
+  <w:abstractNum w:abstractNumId="23" w15:restartNumberingAfterBreak="0">
+    <w:nsid w:val="474202EE"/>
     <w:multiLevelType w:val="hybridMultilevel"/>
-    <w:tmpl w:val="74263152"/>
-    <w:lvl w:ilvl="0" w:tplc="7F78BAD0">
+    <w:tmpl w:val="13B8BF4A"/>
+    <w:lvl w:ilvl="0" w:tplc="0409000F">
       <w:start w:val="1"/>
       <w:numFmt w:val="decimal"/>
       <w:lvlText w:val="%1."/>
       <w:lvlJc w:val="left"/>
       <w:pPr>
-        <w:ind w:left="1440" w:hanging="360"/>
+        <w:ind w:left="720" w:hanging="360"/>
       </w:pPr>
       <w:rPr>
         <w:rFonts w:hint="default"/>
@@ -39057,7 +39944,7 @@
       <w:lvlText w:val="%2."/>
       <w:lvlJc w:val="left"/>
       <w:pPr>
-        <w:ind w:left="2160" w:hanging="360"/>
+        <w:ind w:left="1440" w:hanging="360"/>
       </w:pPr>
     </w:lvl>
     <w:lvl w:ilvl="2" w:tplc="0409001B" w:tentative="1">
@@ -39066,7 +39953,7 @@
       <w:lvlText w:val="%3."/>
       <w:lvlJc w:val="right"/>
       <w:pPr>
-        <w:ind w:left="2880" w:hanging="180"/>
+        <w:ind w:left="2160" w:hanging="180"/>
       </w:pPr>
     </w:lvl>
     <w:lvl w:ilvl="3" w:tplc="0409000F" w:tentative="1">
@@ -39075,7 +39962,7 @@
       <w:lvlText w:val="%4."/>
       <w:lvlJc w:val="left"/>
       <w:pPr>
-        <w:ind w:left="3600" w:hanging="360"/>
+        <w:ind w:left="2880" w:hanging="360"/>
       </w:pPr>
     </w:lvl>
     <w:lvl w:ilvl="4" w:tplc="04090019" w:tentative="1">
@@ -39084,7 +39971,7 @@
       <w:lvlText w:val="%5."/>
       <w:lvlJc w:val="left"/>
       <w:pPr>
-        <w:ind w:left="4320" w:hanging="360"/>
+        <w:ind w:left="3600" w:hanging="360"/>
       </w:pPr>
     </w:lvl>
     <w:lvl w:ilvl="5" w:tplc="0409001B" w:tentative="1">
@@ -39093,7 +39980,7 @@
       <w:lvlText w:val="%6."/>
       <w:lvlJc w:val="right"/>
       <w:pPr>
-        <w:ind w:left="5040" w:hanging="180"/>
+        <w:ind w:left="4320" w:hanging="180"/>
       </w:pPr>
     </w:lvl>
     <w:lvl w:ilvl="6" w:tplc="0409000F" w:tentative="1">
@@ -39102,7 +39989,7 @@
       <w:lvlText w:val="%7."/>
       <w:lvlJc w:val="left"/>
       <w:pPr>
-        <w:ind w:left="5760" w:hanging="360"/>
+        <w:ind w:left="5040" w:hanging="360"/>
       </w:pPr>
     </w:lvl>
     <w:lvl w:ilvl="7" w:tplc="04090019" w:tentative="1">
@@ -39111,7 +39998,7 @@
       <w:lvlText w:val="%8."/>
       <w:lvlJc w:val="left"/>
       <w:pPr>
-        <w:ind w:left="6480" w:hanging="360"/>
+        <w:ind w:left="5760" w:hanging="360"/>
       </w:pPr>
     </w:lvl>
     <w:lvl w:ilvl="8" w:tplc="0409001B" w:tentative="1">
@@ -39120,11 +40007,100 @@
       <w:lvlText w:val="%9."/>
       <w:lvlJc w:val="right"/>
       <w:pPr>
-        <w:ind w:left="7200" w:hanging="180"/>
+        <w:ind w:left="6480" w:hanging="180"/>
       </w:pPr>
     </w:lvl>
   </w:abstractNum>
-  <w:abstractNum w:abstractNumId="21" w15:restartNumberingAfterBreak="0">
+  <w:abstractNum w:abstractNumId="24" w15:restartNumberingAfterBreak="0">
+    <w:nsid w:val="4C43723F"/>
+    <w:multiLevelType w:val="hybridMultilevel"/>
+    <w:tmpl w:val="74263152"/>
+    <w:lvl w:ilvl="0" w:tplc="7F78BAD0">
+      <w:start w:val="1"/>
+      <w:numFmt w:val="decimal"/>
+      <w:lvlText w:val="%1."/>
+      <w:lvlJc w:val="left"/>
+      <w:pPr>
+        <w:ind w:left="1440" w:hanging="360"/>
+      </w:pPr>
+      <w:rPr>
+        <w:rFonts w:hint="default"/>
+      </w:rPr>
+    </w:lvl>
+    <w:lvl w:ilvl="1" w:tplc="04090019" w:tentative="1">
+      <w:start w:val="1"/>
+      <w:numFmt w:val="lowerLetter"/>
+      <w:lvlText w:val="%2."/>
+      <w:lvlJc w:val="left"/>
+      <w:pPr>
+        <w:ind w:left="2160" w:hanging="360"/>
+      </w:pPr>
+    </w:lvl>
+    <w:lvl w:ilvl="2" w:tplc="0409001B" w:tentative="1">
+      <w:start w:val="1"/>
+      <w:numFmt w:val="lowerRoman"/>
+      <w:lvlText w:val="%3."/>
+      <w:lvlJc w:val="right"/>
+      <w:pPr>
+        <w:ind w:left="2880" w:hanging="180"/>
+      </w:pPr>
+    </w:lvl>
+    <w:lvl w:ilvl="3" w:tplc="0409000F" w:tentative="1">
+      <w:start w:val="1"/>
+      <w:numFmt w:val="decimal"/>
+      <w:lvlText w:val="%4."/>
+      <w:lvlJc w:val="left"/>
+      <w:pPr>
+        <w:ind w:left="3600" w:hanging="360"/>
+      </w:pPr>
+    </w:lvl>
+    <w:lvl w:ilvl="4" w:tplc="04090019" w:tentative="1">
+      <w:start w:val="1"/>
+      <w:numFmt w:val="lowerLetter"/>
+      <w:lvlText w:val="%5."/>
+      <w:lvlJc w:val="left"/>
+      <w:pPr>
+        <w:ind w:left="4320" w:hanging="360"/>
+      </w:pPr>
+    </w:lvl>
+    <w:lvl w:ilvl="5" w:tplc="0409001B" w:tentative="1">
+      <w:start w:val="1"/>
+      <w:numFmt w:val="lowerRoman"/>
+      <w:lvlText w:val="%6."/>
+      <w:lvlJc w:val="right"/>
+      <w:pPr>
+        <w:ind w:left="5040" w:hanging="180"/>
+      </w:pPr>
+    </w:lvl>
+    <w:lvl w:ilvl="6" w:tplc="0409000F" w:tentative="1">
+      <w:start w:val="1"/>
+      <w:numFmt w:val="decimal"/>
+      <w:lvlText w:val="%7."/>
+      <w:lvlJc w:val="left"/>
+      <w:pPr>
+        <w:ind w:left="5760" w:hanging="360"/>
+      </w:pPr>
+    </w:lvl>
+    <w:lvl w:ilvl="7" w:tplc="04090019" w:tentative="1">
+      <w:start w:val="1"/>
+      <w:numFmt w:val="lowerLetter"/>
+      <w:lvlText w:val="%8."/>
+      <w:lvlJc w:val="left"/>
+      <w:pPr>
+        <w:ind w:left="6480" w:hanging="360"/>
+      </w:pPr>
+    </w:lvl>
+    <w:lvl w:ilvl="8" w:tplc="0409001B" w:tentative="1">
+      <w:start w:val="1"/>
+      <w:numFmt w:val="lowerRoman"/>
+      <w:lvlText w:val="%9."/>
+      <w:lvlJc w:val="right"/>
+      <w:pPr>
+        <w:ind w:left="7200" w:hanging="180"/>
+      </w:pPr>
+    </w:lvl>
+  </w:abstractNum>
+  <w:abstractNum w:abstractNumId="25" w15:restartNumberingAfterBreak="0">
     <w:nsid w:val="4CB462F2"/>
     <w:multiLevelType w:val="hybridMultilevel"/>
     <w:tmpl w:val="6952F42E"/>
@@ -39237,7 +40213,7 @@
       </w:rPr>
     </w:lvl>
   </w:abstractNum>
-  <w:abstractNum w:abstractNumId="22" w15:restartNumberingAfterBreak="0">
+  <w:abstractNum w:abstractNumId="26" w15:restartNumberingAfterBreak="0">
     <w:nsid w:val="502F6FAF"/>
     <w:multiLevelType w:val="hybridMultilevel"/>
     <w:tmpl w:val="7AFCADCE"/>
@@ -39326,7 +40302,7 @@
       </w:pPr>
     </w:lvl>
   </w:abstractNum>
-  <w:abstractNum w:abstractNumId="23" w15:restartNumberingAfterBreak="0">
+  <w:abstractNum w:abstractNumId="27" w15:restartNumberingAfterBreak="0">
     <w:nsid w:val="558B7914"/>
     <w:multiLevelType w:val="hybridMultilevel"/>
     <w:tmpl w:val="95DC9BFE"/>
@@ -39439,17 +40415,17 @@
       </w:rPr>
     </w:lvl>
   </w:abstractNum>
-  <w:abstractNum w:abstractNumId="24" w15:restartNumberingAfterBreak="0">
-    <w:nsid w:val="5B384CE8"/>
+  <w:abstractNum w:abstractNumId="28" w15:restartNumberingAfterBreak="0">
+    <w:nsid w:val="5A6C3C7A"/>
     <w:multiLevelType w:val="hybridMultilevel"/>
-    <w:tmpl w:val="481E10F8"/>
+    <w:tmpl w:val="C102FF6E"/>
     <w:lvl w:ilvl="0" w:tplc="04090001">
       <w:start w:val="1"/>
       <w:numFmt w:val="bullet"/>
       <w:lvlText w:val=""/>
       <w:lvlJc w:val="left"/>
       <w:pPr>
-        <w:ind w:left="1800" w:hanging="360"/>
+        <w:ind w:left="1440" w:hanging="360"/>
       </w:pPr>
       <w:rPr>
         <w:rFonts w:ascii="Symbol" w:hAnsi="Symbol" w:hint="default"/>
@@ -39461,7 +40437,7 @@
       <w:lvlText w:val="o"/>
       <w:lvlJc w:val="left"/>
       <w:pPr>
-        <w:ind w:left="2520" w:hanging="360"/>
+        <w:ind w:left="2160" w:hanging="360"/>
       </w:pPr>
       <w:rPr>
         <w:rFonts w:ascii="Courier New" w:hAnsi="Courier New" w:cs="Courier New" w:hint="default"/>
@@ -39473,7 +40449,7 @@
       <w:lvlText w:val=""/>
       <w:lvlJc w:val="left"/>
       <w:pPr>
-        <w:ind w:left="3240" w:hanging="360"/>
+        <w:ind w:left="2880" w:hanging="360"/>
       </w:pPr>
       <w:rPr>
         <w:rFonts w:ascii="Wingdings" w:hAnsi="Wingdings" w:hint="default"/>
@@ -39485,7 +40461,7 @@
       <w:lvlText w:val=""/>
       <w:lvlJc w:val="left"/>
       <w:pPr>
-        <w:ind w:left="3960" w:hanging="360"/>
+        <w:ind w:left="3600" w:hanging="360"/>
       </w:pPr>
       <w:rPr>
         <w:rFonts w:ascii="Symbol" w:hAnsi="Symbol" w:hint="default"/>
@@ -39497,7 +40473,7 @@
       <w:lvlText w:val="o"/>
       <w:lvlJc w:val="left"/>
       <w:pPr>
-        <w:ind w:left="4680" w:hanging="360"/>
+        <w:ind w:left="4320" w:hanging="360"/>
       </w:pPr>
       <w:rPr>
         <w:rFonts w:ascii="Courier New" w:hAnsi="Courier New" w:cs="Courier New" w:hint="default"/>
@@ -39509,7 +40485,7 @@
       <w:lvlText w:val=""/>
       <w:lvlJc w:val="left"/>
       <w:pPr>
-        <w:ind w:left="5400" w:hanging="360"/>
+        <w:ind w:left="5040" w:hanging="360"/>
       </w:pPr>
       <w:rPr>
         <w:rFonts w:ascii="Wingdings" w:hAnsi="Wingdings" w:hint="default"/>
@@ -39521,7 +40497,7 @@
       <w:lvlText w:val=""/>
       <w:lvlJc w:val="left"/>
       <w:pPr>
-        <w:ind w:left="6120" w:hanging="360"/>
+        <w:ind w:left="5760" w:hanging="360"/>
       </w:pPr>
       <w:rPr>
         <w:rFonts w:ascii="Symbol" w:hAnsi="Symbol" w:hint="default"/>
@@ -39533,7 +40509,7 @@
       <w:lvlText w:val="o"/>
       <w:lvlJc w:val="left"/>
       <w:pPr>
-        <w:ind w:left="6840" w:hanging="360"/>
+        <w:ind w:left="6480" w:hanging="360"/>
       </w:pPr>
       <w:rPr>
         <w:rFonts w:ascii="Courier New" w:hAnsi="Courier New" w:cs="Courier New" w:hint="default"/>
@@ -39545,14 +40521,127 @@
       <w:lvlText w:val=""/>
       <w:lvlJc w:val="left"/>
       <w:pPr>
-        <w:ind w:left="7560" w:hanging="360"/>
+        <w:ind w:left="7200" w:hanging="360"/>
       </w:pPr>
       <w:rPr>
         <w:rFonts w:ascii="Wingdings" w:hAnsi="Wingdings" w:hint="default"/>
       </w:rPr>
     </w:lvl>
   </w:abstractNum>
-  <w:abstractNum w:abstractNumId="25" w15:restartNumberingAfterBreak="0">
+  <w:abstractNum w:abstractNumId="29" w15:restartNumberingAfterBreak="0">
+    <w:nsid w:val="5B384CE8"/>
+    <w:multiLevelType w:val="hybridMultilevel"/>
+    <w:tmpl w:val="481E10F8"/>
+    <w:lvl w:ilvl="0" w:tplc="04090001">
+      <w:start w:val="1"/>
+      <w:numFmt w:val="bullet"/>
+      <w:lvlText w:val=""/>
+      <w:lvlJc w:val="left"/>
+      <w:pPr>
+        <w:ind w:left="1800" w:hanging="360"/>
+      </w:pPr>
+      <w:rPr>
+        <w:rFonts w:ascii="Symbol" w:hAnsi="Symbol" w:hint="default"/>
+      </w:rPr>
+    </w:lvl>
+    <w:lvl w:ilvl="1" w:tplc="04090003" w:tentative="1">
+      <w:start w:val="1"/>
+      <w:numFmt w:val="bullet"/>
+      <w:lvlText w:val="o"/>
+      <w:lvlJc w:val="left"/>
+      <w:pPr>
+        <w:ind w:left="2520" w:hanging="360"/>
+      </w:pPr>
+      <w:rPr>
+        <w:rFonts w:ascii="Courier New" w:hAnsi="Courier New" w:cs="Courier New" w:hint="default"/>
+      </w:rPr>
+    </w:lvl>
+    <w:lvl w:ilvl="2" w:tplc="04090005" w:tentative="1">
+      <w:start w:val="1"/>
+      <w:numFmt w:val="bullet"/>
+      <w:lvlText w:val=""/>
+      <w:lvlJc w:val="left"/>
+      <w:pPr>
+        <w:ind w:left="3240" w:hanging="360"/>
+      </w:pPr>
+      <w:rPr>
+        <w:rFonts w:ascii="Wingdings" w:hAnsi="Wingdings" w:hint="default"/>
+      </w:rPr>
+    </w:lvl>
+    <w:lvl w:ilvl="3" w:tplc="04090001" w:tentative="1">
+      <w:start w:val="1"/>
+      <w:numFmt w:val="bullet"/>
+      <w:lvlText w:val=""/>
+      <w:lvlJc w:val="left"/>
+      <w:pPr>
+        <w:ind w:left="3960" w:hanging="360"/>
+      </w:pPr>
+      <w:rPr>
+        <w:rFonts w:ascii="Symbol" w:hAnsi="Symbol" w:hint="default"/>
+      </w:rPr>
+    </w:lvl>
+    <w:lvl w:ilvl="4" w:tplc="04090003" w:tentative="1">
+      <w:start w:val="1"/>
+      <w:numFmt w:val="bullet"/>
+      <w:lvlText w:val="o"/>
+      <w:lvlJc w:val="left"/>
+      <w:pPr>
+        <w:ind w:left="4680" w:hanging="360"/>
+      </w:pPr>
+      <w:rPr>
+        <w:rFonts w:ascii="Courier New" w:hAnsi="Courier New" w:cs="Courier New" w:hint="default"/>
+      </w:rPr>
+    </w:lvl>
+    <w:lvl w:ilvl="5" w:tplc="04090005" w:tentative="1">
+      <w:start w:val="1"/>
+      <w:numFmt w:val="bullet"/>
+      <w:lvlText w:val=""/>
+      <w:lvlJc w:val="left"/>
+      <w:pPr>
+        <w:ind w:left="5400" w:hanging="360"/>
+      </w:pPr>
+      <w:rPr>
+        <w:rFonts w:ascii="Wingdings" w:hAnsi="Wingdings" w:hint="default"/>
+      </w:rPr>
+    </w:lvl>
+    <w:lvl w:ilvl="6" w:tplc="04090001" w:tentative="1">
+      <w:start w:val="1"/>
+      <w:numFmt w:val="bullet"/>
+      <w:lvlText w:val=""/>
+      <w:lvlJc w:val="left"/>
+      <w:pPr>
+        <w:ind w:left="6120" w:hanging="360"/>
+      </w:pPr>
+      <w:rPr>
+        <w:rFonts w:ascii="Symbol" w:hAnsi="Symbol" w:hint="default"/>
+      </w:rPr>
+    </w:lvl>
+    <w:lvl w:ilvl="7" w:tplc="04090003" w:tentative="1">
+      <w:start w:val="1"/>
+      <w:numFmt w:val="bullet"/>
+      <w:lvlText w:val="o"/>
+      <w:lvlJc w:val="left"/>
+      <w:pPr>
+        <w:ind w:left="6840" w:hanging="360"/>
+      </w:pPr>
+      <w:rPr>
+        <w:rFonts w:ascii="Courier New" w:hAnsi="Courier New" w:cs="Courier New" w:hint="default"/>
+      </w:rPr>
+    </w:lvl>
+    <w:lvl w:ilvl="8" w:tplc="04090005" w:tentative="1">
+      <w:start w:val="1"/>
+      <w:numFmt w:val="bullet"/>
+      <w:lvlText w:val=""/>
+      <w:lvlJc w:val="left"/>
+      <w:pPr>
+        <w:ind w:left="7560" w:hanging="360"/>
+      </w:pPr>
+      <w:rPr>
+        <w:rFonts w:ascii="Wingdings" w:hAnsi="Wingdings" w:hint="default"/>
+      </w:rPr>
+    </w:lvl>
+  </w:abstractNum>
+  <w:abstractNum w:abstractNumId="30" w15:restartNumberingAfterBreak="0">
     <w:nsid w:val="630D3847"/>
     <w:multiLevelType w:val="hybridMultilevel"/>
     <w:tmpl w:val="F446A9EC"/>
@@ -39641,7 +40730,7 @@
       </w:pPr>
     </w:lvl>
   </w:abstractNum>
-  <w:abstractNum w:abstractNumId="26" w15:restartNumberingAfterBreak="0">
+  <w:abstractNum w:abstractNumId="31" w15:restartNumberingAfterBreak="0">
     <w:nsid w:val="642A673A"/>
     <w:multiLevelType w:val="hybridMultilevel"/>
     <w:tmpl w:val="AD6A28F8"/>
@@ -39754,7 +40843,7 @@
       </w:rPr>
     </w:lvl>
   </w:abstractNum>
-  <w:abstractNum w:abstractNumId="27" w15:restartNumberingAfterBreak="0">
+  <w:abstractNum w:abstractNumId="32" w15:restartNumberingAfterBreak="0">
     <w:nsid w:val="675863A0"/>
     <w:multiLevelType w:val="hybridMultilevel"/>
     <w:tmpl w:val="98A2F6AC"/>
@@ -39867,7 +40956,7 @@
       </w:rPr>
     </w:lvl>
   </w:abstractNum>
-  <w:abstractNum w:abstractNumId="28" w15:restartNumberingAfterBreak="0">
+  <w:abstractNum w:abstractNumId="33" w15:restartNumberingAfterBreak="0">
     <w:nsid w:val="6888695E"/>
     <w:multiLevelType w:val="hybridMultilevel"/>
     <w:tmpl w:val="27A8E472"/>
@@ -39980,7 +41069,7 @@
       </w:rPr>
     </w:lvl>
   </w:abstractNum>
-  <w:abstractNum w:abstractNumId="29" w15:restartNumberingAfterBreak="0">
+  <w:abstractNum w:abstractNumId="34" w15:restartNumberingAfterBreak="0">
     <w:nsid w:val="69A64875"/>
     <w:multiLevelType w:val="hybridMultilevel"/>
     <w:tmpl w:val="CD62E696"/>
@@ -40069,7 +41158,7 @@
       </w:pPr>
     </w:lvl>
   </w:abstractNum>
-  <w:abstractNum w:abstractNumId="30" w15:restartNumberingAfterBreak="0">
+  <w:abstractNum w:abstractNumId="35" w15:restartNumberingAfterBreak="0">
     <w:nsid w:val="6D9654EB"/>
     <w:multiLevelType w:val="hybridMultilevel"/>
     <w:tmpl w:val="F7BA4FFE"/>
@@ -40158,7 +41247,7 @@
       </w:pPr>
     </w:lvl>
   </w:abstractNum>
-  <w:abstractNum w:abstractNumId="31" w15:restartNumberingAfterBreak="0">
+  <w:abstractNum w:abstractNumId="36" w15:restartNumberingAfterBreak="0">
     <w:nsid w:val="746513B4"/>
     <w:multiLevelType w:val="hybridMultilevel"/>
     <w:tmpl w:val="235E5080"/>
@@ -40271,7 +41360,7 @@
       </w:rPr>
     </w:lvl>
   </w:abstractNum>
-  <w:abstractNum w:abstractNumId="32" w15:restartNumberingAfterBreak="0">
+  <w:abstractNum w:abstractNumId="37" w15:restartNumberingAfterBreak="0">
     <w:nsid w:val="774D0C2C"/>
     <w:multiLevelType w:val="hybridMultilevel"/>
     <w:tmpl w:val="646A8FA8"/>
@@ -40384,7 +41473,7 @@
       </w:rPr>
     </w:lvl>
   </w:abstractNum>
-  <w:abstractNum w:abstractNumId="33" w15:restartNumberingAfterBreak="0">
+  <w:abstractNum w:abstractNumId="38" w15:restartNumberingAfterBreak="0">
     <w:nsid w:val="799D5B1F"/>
     <w:multiLevelType w:val="hybridMultilevel"/>
     <w:tmpl w:val="E92021A4"/>
@@ -40474,67 +41563,67 @@
     </w:lvl>
   </w:abstractNum>
   <w:num w:numId="1">
-    <w:abstractNumId w:val="31"/>
+    <w:abstractNumId w:val="36"/>
   </w:num>
   <w:num w:numId="2">
-    <w:abstractNumId w:val="12"/>
+    <w:abstractNumId w:val="14"/>
   </w:num>
   <w:num w:numId="3">
-    <w:abstractNumId w:val="29"/>
+    <w:abstractNumId w:val="34"/>
   </w:num>
   <w:num w:numId="4">
-    <w:abstractNumId w:val="9"/>
+    <w:abstractNumId w:val="10"/>
   </w:num>
   <w:num w:numId="5">
     <w:abstractNumId w:val="1"/>
   </w:num>
   <w:num w:numId="6">
-    <w:abstractNumId w:val="27"/>
+    <w:abstractNumId w:val="32"/>
   </w:num>
   <w:num w:numId="7">
-    <w:abstractNumId w:val="18"/>
+    <w:abstractNumId w:val="20"/>
   </w:num>
   <w:num w:numId="8">
-    <w:abstractNumId w:val="23"/>
+    <w:abstractNumId w:val="27"/>
   </w:num>
   <w:num w:numId="9">
     <w:abstractNumId w:val="4"/>
   </w:num>
   <w:num w:numId="10">
-    <w:abstractNumId w:val="16"/>
+    <w:abstractNumId w:val="18"/>
   </w:num>
   <w:num w:numId="11">
-    <w:abstractNumId w:val="6"/>
+    <w:abstractNumId w:val="7"/>
   </w:num>
   <w:num w:numId="12">
-    <w:abstractNumId w:val="17"/>
+    <w:abstractNumId w:val="19"/>
   </w:num>
   <w:num w:numId="13">
-    <w:abstractNumId w:val="22"/>
+    <w:abstractNumId w:val="26"/>
   </w:num>
   <w:num w:numId="14">
-    <w:abstractNumId w:val="20"/>
+    <w:abstractNumId w:val="24"/>
   </w:num>
   <w:num w:numId="15">
+    <w:abstractNumId w:val="30"/>
+  </w:num>
+  <w:num w:numId="16">
+    <w:abstractNumId w:val="8"/>
+  </w:num>
+  <w:num w:numId="17">
+    <w:abstractNumId w:val="13"/>
+  </w:num>
+  <w:num w:numId="18">
+    <w:abstractNumId w:val="37"/>
+  </w:num>
+  <w:num w:numId="19">
+    <w:abstractNumId w:val="31"/>
+  </w:num>
+  <w:num w:numId="20">
     <w:abstractNumId w:val="25"/>
   </w:num>
-  <w:num w:numId="16">
-    <w:abstractNumId w:val="7"/>
-  </w:num>
-  <w:num w:numId="17">
-    <w:abstractNumId w:val="11"/>
-  </w:num>
-  <w:num w:numId="18">
-    <w:abstractNumId w:val="32"/>
-  </w:num>
-  <w:num w:numId="19">
-    <w:abstractNumId w:val="26"/>
-  </w:num>
-  <w:num w:numId="20">
-    <w:abstractNumId w:val="21"/>
-  </w:num>
   <w:num w:numId="21">
-    <w:abstractNumId w:val="28"/>
+    <w:abstractNumId w:val="33"/>
   </w:num>
   <w:num w:numId="22">
     <w:abstractNumId w:val="2"/>
@@ -40543,37 +41632,52 @@
     <w:abstractNumId w:val="0"/>
   </w:num>
   <w:num w:numId="24">
-    <w:abstractNumId w:val="10"/>
+    <w:abstractNumId w:val="12"/>
   </w:num>
   <w:num w:numId="25">
-    <w:abstractNumId w:val="13"/>
+    <w:abstractNumId w:val="15"/>
   </w:num>
   <w:num w:numId="26">
-    <w:abstractNumId w:val="8"/>
+    <w:abstractNumId w:val="9"/>
   </w:num>
   <w:num w:numId="27">
-    <w:abstractNumId w:val="14"/>
+    <w:abstractNumId w:val="16"/>
   </w:num>
   <w:num w:numId="28">
-    <w:abstractNumId w:val="33"/>
+    <w:abstractNumId w:val="38"/>
   </w:num>
   <w:num w:numId="29">
-    <w:abstractNumId w:val="30"/>
+    <w:abstractNumId w:val="35"/>
   </w:num>
   <w:num w:numId="30">
-    <w:abstractNumId w:val="24"/>
+    <w:abstractNumId w:val="29"/>
   </w:num>
   <w:num w:numId="31">
-    <w:abstractNumId w:val="15"/>
+    <w:abstractNumId w:val="17"/>
   </w:num>
   <w:num w:numId="32">
     <w:abstractNumId w:val="3"/>
   </w:num>
   <w:num w:numId="33">
+    <w:abstractNumId w:val="6"/>
+  </w:num>
+  <w:num w:numId="34">
+    <w:abstractNumId w:val="22"/>
+  </w:num>
+  <w:num w:numId="35">
+    <w:abstractNumId w:val="28"/>
+  </w:num>
+  <w:num w:numId="36">
+    <w:abstractNumId w:val="21"/>
+  </w:num>
+  <w:num w:numId="37">
+    <w:abstractNumId w:val="11"/>
+  </w:num>
+  <w:num w:numId="38">
     <w:abstractNumId w:val="5"/>
   </w:num>
-  <w:num w:numId="34">
-    <w:abstractNumId w:val="19"/>
+  <w:num w:numId="39">
+    <w:abstractNumId w:val="23"/>
   </w:num>
   <w:numIdMacAtCleanup w:val="34"/>
 </w:numbering>
